--- a/user/christopher/Model chondrocranium terms.docx
+++ b/user/christopher/Model chondrocranium terms.docx
@@ -7,6 +7,7 @@
         <w:rPr>
           <w:rFonts w:ascii="Times New Roman" w:hAnsi="Times New Roman" w:cs="Times New Roman"/>
           <w:b/>
+          <w:color w:val="000000" w:themeColor="text1"/>
           <w:sz w:val="24"/>
           <w:szCs w:val="24"/>
         </w:rPr>
@@ -15,6 +16,7 @@
         <w:rPr>
           <w:rFonts w:ascii="Times New Roman" w:hAnsi="Times New Roman" w:cs="Times New Roman"/>
           <w:b/>
+          <w:color w:val="000000" w:themeColor="text1"/>
           <w:sz w:val="24"/>
           <w:szCs w:val="24"/>
         </w:rPr>
@@ -26,6 +28,7 @@
         <w:rPr>
           <w:rFonts w:ascii="Times New Roman" w:hAnsi="Times New Roman" w:cs="Times New Roman"/>
           <w:b/>
+          <w:color w:val="000000" w:themeColor="text1"/>
           <w:sz w:val="24"/>
           <w:szCs w:val="24"/>
         </w:rPr>
@@ -34,6 +37,7 @@
         <w:rPr>
           <w:rFonts w:ascii="Times New Roman" w:hAnsi="Times New Roman" w:cs="Times New Roman"/>
           <w:b/>
+          <w:color w:val="000000" w:themeColor="text1"/>
           <w:sz w:val="24"/>
           <w:szCs w:val="24"/>
         </w:rPr>
@@ -44,551 +48,2012 @@
       <w:pPr>
         <w:rPr>
           <w:rFonts w:ascii="Times New Roman" w:hAnsi="Times New Roman" w:cs="Times New Roman"/>
+          <w:color w:val="000000" w:themeColor="text1"/>
+          <w:sz w:val="24"/>
+          <w:szCs w:val="24"/>
+        </w:rPr>
+      </w:pPr>
+    </w:p>
+    <w:p>
+      <w:pPr>
+        <w:rPr>
+          <w:rFonts w:ascii="Times New Roman" w:hAnsi="Times New Roman" w:cs="Times New Roman"/>
+          <w:b/>
+          <w:color w:val="000000" w:themeColor="text1"/>
+          <w:sz w:val="24"/>
+          <w:szCs w:val="24"/>
+        </w:rPr>
+      </w:pPr>
+      <w:r>
+        <w:rPr>
+          <w:rFonts w:ascii="Times New Roman" w:hAnsi="Times New Roman" w:cs="Times New Roman"/>
+          <w:b/>
+          <w:color w:val="000000" w:themeColor="text1"/>
+          <w:sz w:val="24"/>
+          <w:szCs w:val="24"/>
+        </w:rPr>
+        <w:t xml:space="preserve">Model of the </w:t>
+      </w:r>
+      <w:proofErr w:type="spellStart"/>
+      <w:r>
+        <w:rPr>
+          <w:rFonts w:ascii="Times New Roman" w:hAnsi="Times New Roman" w:cs="Times New Roman"/>
+          <w:b/>
+          <w:color w:val="000000" w:themeColor="text1"/>
+          <w:sz w:val="24"/>
+          <w:szCs w:val="24"/>
+        </w:rPr>
+        <w:t>chondrocranium</w:t>
+      </w:r>
+      <w:proofErr w:type="spellEnd"/>
+      <w:r>
+        <w:rPr>
+          <w:rFonts w:ascii="Times New Roman" w:hAnsi="Times New Roman" w:cs="Times New Roman"/>
+          <w:b/>
+          <w:color w:val="000000" w:themeColor="text1"/>
+          <w:sz w:val="24"/>
+          <w:szCs w:val="24"/>
+        </w:rPr>
+        <w:t xml:space="preserve"> using the following </w:t>
+      </w:r>
+      <w:r>
+        <w:rPr>
+          <w:rFonts w:ascii="Times New Roman" w:hAnsi="Times New Roman" w:cs="Times New Roman"/>
+          <w:b/>
+          <w:color w:val="000000" w:themeColor="text1"/>
+          <w:sz w:val="24"/>
+          <w:szCs w:val="24"/>
+        </w:rPr>
+        <w:t>property links and classes</w:t>
+      </w:r>
+      <w:r>
+        <w:rPr>
+          <w:rFonts w:ascii="Times New Roman" w:hAnsi="Times New Roman" w:cs="Times New Roman"/>
+          <w:b/>
+          <w:color w:val="000000" w:themeColor="text1"/>
+          <w:sz w:val="24"/>
+          <w:szCs w:val="24"/>
+        </w:rPr>
+        <w:t>:</w:t>
+      </w:r>
+    </w:p>
+    <w:p>
+      <w:pPr>
+        <w:rPr>
+          <w:rFonts w:ascii="Times New Roman" w:hAnsi="Times New Roman" w:cs="Times New Roman"/>
+          <w:color w:val="000000" w:themeColor="text1"/>
+          <w:sz w:val="24"/>
+          <w:szCs w:val="24"/>
+        </w:rPr>
+      </w:pPr>
+    </w:p>
+    <w:p>
+      <w:pPr>
+        <w:rPr>
+          <w:rFonts w:ascii="Times New Roman" w:hAnsi="Times New Roman" w:cs="Times New Roman"/>
+          <w:b/>
+          <w:color w:val="000000" w:themeColor="text1"/>
+          <w:sz w:val="24"/>
+          <w:szCs w:val="24"/>
+        </w:rPr>
+      </w:pPr>
+      <w:r>
+        <w:rPr>
+          <w:rFonts w:ascii="Times New Roman" w:hAnsi="Times New Roman" w:cs="Times New Roman"/>
+          <w:b/>
+          <w:color w:val="000000" w:themeColor="text1"/>
+          <w:sz w:val="24"/>
+          <w:szCs w:val="24"/>
+        </w:rPr>
+        <w:t>Using the following properties to link the classes:</w:t>
+      </w:r>
+    </w:p>
+    <w:p>
+      <w:pPr>
+        <w:rPr>
+          <w:rFonts w:ascii="Times New Roman" w:hAnsi="Times New Roman" w:cs="Times New Roman"/>
+          <w:color w:val="000000" w:themeColor="text1"/>
+          <w:sz w:val="24"/>
+          <w:szCs w:val="24"/>
+        </w:rPr>
+      </w:pPr>
+      <w:proofErr w:type="gramStart"/>
+      <w:r>
+        <w:rPr>
+          <w:rFonts w:ascii="Times New Roman" w:hAnsi="Times New Roman" w:cs="Times New Roman"/>
+          <w:color w:val="000000" w:themeColor="text1"/>
+          <w:sz w:val="24"/>
+          <w:szCs w:val="24"/>
+        </w:rPr>
+        <w:t>is</w:t>
+      </w:r>
+      <w:proofErr w:type="gramEnd"/>
+      <w:r>
+        <w:rPr>
+          <w:rFonts w:ascii="Times New Roman" w:hAnsi="Times New Roman" w:cs="Times New Roman"/>
+          <w:color w:val="000000" w:themeColor="text1"/>
+          <w:sz w:val="24"/>
+          <w:szCs w:val="24"/>
+        </w:rPr>
+        <w:t xml:space="preserve"> a</w:t>
+      </w:r>
+    </w:p>
+    <w:p>
+      <w:pPr>
+        <w:rPr>
+          <w:rFonts w:ascii="Times New Roman" w:hAnsi="Times New Roman" w:cs="Times New Roman"/>
+          <w:color w:val="000000" w:themeColor="text1"/>
+          <w:sz w:val="24"/>
+          <w:szCs w:val="24"/>
+        </w:rPr>
+      </w:pPr>
+      <w:proofErr w:type="gramStart"/>
+      <w:r>
+        <w:rPr>
+          <w:rFonts w:ascii="Times New Roman" w:hAnsi="Times New Roman" w:cs="Times New Roman"/>
+          <w:color w:val="000000" w:themeColor="text1"/>
+          <w:sz w:val="24"/>
+          <w:szCs w:val="24"/>
+        </w:rPr>
+        <w:t>part</w:t>
+      </w:r>
+      <w:proofErr w:type="gramEnd"/>
+      <w:r>
+        <w:rPr>
+          <w:rFonts w:ascii="Times New Roman" w:hAnsi="Times New Roman" w:cs="Times New Roman"/>
+          <w:color w:val="000000" w:themeColor="text1"/>
+          <w:sz w:val="24"/>
+          <w:szCs w:val="24"/>
+        </w:rPr>
+        <w:t xml:space="preserve"> of</w:t>
+      </w:r>
+    </w:p>
+    <w:p>
+      <w:pPr>
+        <w:rPr>
+          <w:rFonts w:ascii="Times New Roman" w:hAnsi="Times New Roman" w:cs="Times New Roman"/>
+          <w:color w:val="000000" w:themeColor="text1"/>
+          <w:sz w:val="24"/>
+          <w:szCs w:val="24"/>
+        </w:rPr>
+      </w:pPr>
+      <w:proofErr w:type="gramStart"/>
+      <w:r>
+        <w:rPr>
+          <w:rFonts w:ascii="Times New Roman" w:hAnsi="Times New Roman" w:cs="Times New Roman"/>
+          <w:color w:val="000000" w:themeColor="text1"/>
+          <w:sz w:val="24"/>
+          <w:szCs w:val="24"/>
+        </w:rPr>
+        <w:t>develops</w:t>
+      </w:r>
+      <w:proofErr w:type="gramEnd"/>
+      <w:r>
+        <w:rPr>
+          <w:rFonts w:ascii="Times New Roman" w:hAnsi="Times New Roman" w:cs="Times New Roman"/>
+          <w:color w:val="000000" w:themeColor="text1"/>
+          <w:sz w:val="24"/>
+          <w:szCs w:val="24"/>
+        </w:rPr>
+        <w:t xml:space="preserve"> from</w:t>
+      </w:r>
+    </w:p>
+    <w:p>
+      <w:pPr>
+        <w:rPr>
+          <w:rFonts w:ascii="Times New Roman" w:hAnsi="Times New Roman" w:cs="Times New Roman"/>
+          <w:color w:val="000000" w:themeColor="text1"/>
+          <w:sz w:val="24"/>
+          <w:szCs w:val="24"/>
+        </w:rPr>
+      </w:pPr>
+      <w:proofErr w:type="gramStart"/>
+      <w:r>
+        <w:rPr>
+          <w:rFonts w:ascii="Times New Roman" w:hAnsi="Times New Roman" w:cs="Times New Roman"/>
+          <w:color w:val="000000" w:themeColor="text1"/>
+          <w:sz w:val="24"/>
+          <w:szCs w:val="24"/>
+        </w:rPr>
+        <w:t>space</w:t>
+      </w:r>
+      <w:proofErr w:type="gramEnd"/>
+      <w:r>
+        <w:rPr>
+          <w:rFonts w:ascii="Times New Roman" w:hAnsi="Times New Roman" w:cs="Times New Roman"/>
+          <w:color w:val="000000" w:themeColor="text1"/>
+          <w:sz w:val="24"/>
+          <w:szCs w:val="24"/>
+        </w:rPr>
+        <w:t xml:space="preserve"> bordered by</w:t>
+      </w:r>
+    </w:p>
+    <w:p>
+      <w:pPr>
+        <w:rPr>
+          <w:rFonts w:ascii="Times New Roman" w:hAnsi="Times New Roman" w:cs="Times New Roman"/>
+          <w:color w:val="000000" w:themeColor="text1"/>
+          <w:sz w:val="24"/>
+          <w:szCs w:val="24"/>
+        </w:rPr>
+      </w:pPr>
+      <w:proofErr w:type="spellStart"/>
+      <w:proofErr w:type="gramStart"/>
+      <w:r>
+        <w:rPr>
+          <w:rFonts w:ascii="Times New Roman" w:hAnsi="Times New Roman" w:cs="Times New Roman"/>
+          <w:color w:val="000000" w:themeColor="text1"/>
+          <w:sz w:val="24"/>
+          <w:szCs w:val="24"/>
+        </w:rPr>
+        <w:t>endochondral</w:t>
+      </w:r>
+      <w:proofErr w:type="spellEnd"/>
+      <w:proofErr w:type="gramEnd"/>
+      <w:r>
+        <w:rPr>
+          <w:rFonts w:ascii="Times New Roman" w:hAnsi="Times New Roman" w:cs="Times New Roman"/>
+          <w:color w:val="000000" w:themeColor="text1"/>
+          <w:sz w:val="24"/>
+          <w:szCs w:val="24"/>
+        </w:rPr>
+        <w:t xml:space="preserve"> ossification of</w:t>
+      </w:r>
+    </w:p>
+    <w:p>
+      <w:pPr>
+        <w:rPr>
+          <w:rFonts w:ascii="Times New Roman" w:hAnsi="Times New Roman" w:cs="Times New Roman"/>
+          <w:color w:val="000000" w:themeColor="text1"/>
+          <w:sz w:val="24"/>
+          <w:szCs w:val="24"/>
+        </w:rPr>
+      </w:pPr>
+      <w:proofErr w:type="gramStart"/>
+      <w:r>
+        <w:rPr>
+          <w:rFonts w:ascii="Times New Roman" w:hAnsi="Times New Roman" w:cs="Times New Roman"/>
+          <w:color w:val="000000" w:themeColor="text1"/>
+          <w:sz w:val="24"/>
+          <w:szCs w:val="24"/>
+        </w:rPr>
+        <w:t>passes</w:t>
+      </w:r>
+      <w:proofErr w:type="gramEnd"/>
+      <w:r>
+        <w:rPr>
+          <w:rFonts w:ascii="Times New Roman" w:hAnsi="Times New Roman" w:cs="Times New Roman"/>
+          <w:color w:val="000000" w:themeColor="text1"/>
+          <w:sz w:val="24"/>
+          <w:szCs w:val="24"/>
+        </w:rPr>
+        <w:t xml:space="preserve"> through</w:t>
+      </w:r>
+    </w:p>
+    <w:p>
+      <w:pPr>
+        <w:rPr>
+          <w:rFonts w:ascii="Times New Roman" w:hAnsi="Times New Roman" w:cs="Times New Roman"/>
+          <w:color w:val="000000" w:themeColor="text1"/>
+          <w:sz w:val="24"/>
+          <w:szCs w:val="24"/>
+        </w:rPr>
+      </w:pPr>
+    </w:p>
+    <w:p>
+      <w:pPr>
+        <w:rPr>
+          <w:rFonts w:ascii="Times New Roman" w:hAnsi="Times New Roman" w:cs="Times New Roman"/>
+          <w:b/>
+          <w:color w:val="000000" w:themeColor="text1"/>
+          <w:sz w:val="24"/>
+          <w:szCs w:val="24"/>
+        </w:rPr>
+      </w:pPr>
+      <w:r>
+        <w:rPr>
+          <w:rFonts w:ascii="Times New Roman" w:hAnsi="Times New Roman" w:cs="Times New Roman"/>
+          <w:b/>
+          <w:color w:val="000000" w:themeColor="text1"/>
+          <w:sz w:val="24"/>
+          <w:szCs w:val="24"/>
+        </w:rPr>
+        <w:t>Classes</w:t>
+      </w:r>
+      <w:r>
+        <w:rPr>
+          <w:rFonts w:ascii="Times New Roman" w:hAnsi="Times New Roman" w:cs="Times New Roman"/>
+          <w:b/>
+          <w:color w:val="000000" w:themeColor="text1"/>
+          <w:sz w:val="24"/>
+          <w:szCs w:val="24"/>
+        </w:rPr>
+        <w:t xml:space="preserve"> </w:t>
+      </w:r>
+      <w:r>
+        <w:rPr>
+          <w:rFonts w:ascii="Times New Roman" w:hAnsi="Times New Roman" w:cs="Times New Roman"/>
+          <w:b/>
+          <w:color w:val="000000" w:themeColor="text1"/>
+          <w:sz w:val="24"/>
+          <w:szCs w:val="24"/>
+        </w:rPr>
+        <w:t>within the domain of the skull</w:t>
+      </w:r>
+    </w:p>
+    <w:p>
+      <w:pPr>
+        <w:rPr>
+          <w:rFonts w:ascii="Times New Roman" w:hAnsi="Times New Roman" w:cs="Times New Roman"/>
+          <w:b/>
+          <w:color w:val="000000" w:themeColor="text1"/>
+          <w:sz w:val="24"/>
+          <w:szCs w:val="24"/>
+        </w:rPr>
+      </w:pPr>
+      <w:proofErr w:type="spellStart"/>
+      <w:proofErr w:type="gramStart"/>
+      <w:r>
+        <w:rPr>
+          <w:rFonts w:ascii="Times New Roman" w:hAnsi="Times New Roman" w:cs="Times New Roman"/>
+          <w:b/>
+          <w:color w:val="000000" w:themeColor="text1"/>
+          <w:sz w:val="24"/>
+          <w:szCs w:val="24"/>
+        </w:rPr>
+        <w:t>chondrocranium</w:t>
+      </w:r>
+      <w:proofErr w:type="spellEnd"/>
+      <w:proofErr w:type="gramEnd"/>
+    </w:p>
+    <w:p>
+      <w:pPr>
+        <w:rPr>
+          <w:rFonts w:ascii="Times New Roman" w:hAnsi="Times New Roman" w:cs="Times New Roman"/>
+          <w:color w:val="000000" w:themeColor="text1"/>
+          <w:sz w:val="24"/>
+          <w:szCs w:val="24"/>
+        </w:rPr>
+      </w:pPr>
+      <w:proofErr w:type="gramStart"/>
+      <w:r>
+        <w:rPr>
+          <w:rFonts w:ascii="Times New Roman" w:hAnsi="Times New Roman" w:cs="Times New Roman"/>
+          <w:color w:val="000000" w:themeColor="text1"/>
+          <w:sz w:val="24"/>
+          <w:szCs w:val="24"/>
+        </w:rPr>
+        <w:t>crista</w:t>
+      </w:r>
+      <w:proofErr w:type="gramEnd"/>
+      <w:r>
+        <w:rPr>
+          <w:rFonts w:ascii="Times New Roman" w:hAnsi="Times New Roman" w:cs="Times New Roman"/>
+          <w:color w:val="000000" w:themeColor="text1"/>
+          <w:sz w:val="24"/>
+          <w:szCs w:val="24"/>
+        </w:rPr>
+        <w:t xml:space="preserve"> </w:t>
+      </w:r>
+      <w:proofErr w:type="spellStart"/>
+      <w:r>
+        <w:rPr>
+          <w:rFonts w:ascii="Times New Roman" w:hAnsi="Times New Roman" w:cs="Times New Roman"/>
+          <w:color w:val="000000" w:themeColor="text1"/>
+          <w:sz w:val="24"/>
+          <w:szCs w:val="24"/>
+        </w:rPr>
+        <w:t>sellaris</w:t>
+      </w:r>
+      <w:proofErr w:type="spellEnd"/>
+    </w:p>
+    <w:p>
+      <w:pPr>
+        <w:rPr>
+          <w:rFonts w:ascii="Times New Roman" w:hAnsi="Times New Roman" w:cs="Times New Roman"/>
+          <w:color w:val="000000" w:themeColor="text1"/>
+          <w:sz w:val="24"/>
+          <w:szCs w:val="24"/>
+        </w:rPr>
+      </w:pPr>
+      <w:proofErr w:type="spellStart"/>
+      <w:proofErr w:type="gramStart"/>
+      <w:r>
+        <w:rPr>
+          <w:rFonts w:ascii="Times New Roman" w:hAnsi="Times New Roman" w:cs="Times New Roman"/>
+          <w:color w:val="000000" w:themeColor="text1"/>
+          <w:sz w:val="24"/>
+          <w:szCs w:val="24"/>
+        </w:rPr>
+        <w:t>interorbital</w:t>
+      </w:r>
+      <w:proofErr w:type="spellEnd"/>
+      <w:proofErr w:type="gramEnd"/>
+      <w:r>
+        <w:rPr>
+          <w:rFonts w:ascii="Times New Roman" w:hAnsi="Times New Roman" w:cs="Times New Roman"/>
+          <w:color w:val="000000" w:themeColor="text1"/>
+          <w:sz w:val="24"/>
+          <w:szCs w:val="24"/>
+        </w:rPr>
+        <w:t xml:space="preserve"> septum</w:t>
+      </w:r>
+    </w:p>
+    <w:p>
+      <w:pPr>
+        <w:rPr>
+          <w:rFonts w:ascii="Times New Roman" w:hAnsi="Times New Roman" w:cs="Times New Roman"/>
+          <w:color w:val="000000" w:themeColor="text1"/>
+          <w:sz w:val="24"/>
+          <w:szCs w:val="24"/>
+        </w:rPr>
+      </w:pPr>
+      <w:proofErr w:type="gramStart"/>
+      <w:r>
+        <w:rPr>
+          <w:rFonts w:ascii="Times New Roman" w:hAnsi="Times New Roman" w:cs="Times New Roman"/>
+          <w:color w:val="000000" w:themeColor="text1"/>
+          <w:sz w:val="24"/>
+          <w:szCs w:val="24"/>
+        </w:rPr>
+        <w:t>occipital</w:t>
+      </w:r>
+      <w:proofErr w:type="gramEnd"/>
+      <w:r>
+        <w:rPr>
+          <w:rFonts w:ascii="Times New Roman" w:hAnsi="Times New Roman" w:cs="Times New Roman"/>
+          <w:color w:val="000000" w:themeColor="text1"/>
+          <w:sz w:val="24"/>
+          <w:szCs w:val="24"/>
+        </w:rPr>
+        <w:t xml:space="preserve"> arches</w:t>
+      </w:r>
+    </w:p>
+    <w:p>
+      <w:pPr>
+        <w:rPr>
+          <w:rFonts w:ascii="Times New Roman" w:hAnsi="Times New Roman" w:cs="Times New Roman"/>
+          <w:color w:val="000000" w:themeColor="text1"/>
+          <w:sz w:val="24"/>
+          <w:szCs w:val="24"/>
+        </w:rPr>
+      </w:pPr>
+      <w:proofErr w:type="spellStart"/>
+      <w:proofErr w:type="gramStart"/>
+      <w:r>
+        <w:rPr>
+          <w:rFonts w:ascii="Times New Roman" w:hAnsi="Times New Roman" w:cs="Times New Roman"/>
+          <w:color w:val="000000" w:themeColor="text1"/>
+          <w:sz w:val="24"/>
+          <w:szCs w:val="24"/>
+        </w:rPr>
+        <w:t>otic</w:t>
+      </w:r>
+      <w:proofErr w:type="spellEnd"/>
+      <w:proofErr w:type="gramEnd"/>
+      <w:r>
+        <w:rPr>
+          <w:rFonts w:ascii="Times New Roman" w:hAnsi="Times New Roman" w:cs="Times New Roman"/>
+          <w:color w:val="000000" w:themeColor="text1"/>
+          <w:sz w:val="24"/>
+          <w:szCs w:val="24"/>
+        </w:rPr>
+        <w:t xml:space="preserve"> capsule</w:t>
+      </w:r>
+    </w:p>
+    <w:p>
+      <w:pPr>
+        <w:rPr>
+          <w:rFonts w:ascii="Times New Roman" w:hAnsi="Times New Roman" w:cs="Times New Roman"/>
+          <w:color w:val="000000" w:themeColor="text1"/>
+          <w:sz w:val="24"/>
+          <w:szCs w:val="24"/>
+        </w:rPr>
+      </w:pPr>
+      <w:proofErr w:type="spellStart"/>
+      <w:proofErr w:type="gramStart"/>
+      <w:r>
+        <w:rPr>
+          <w:rFonts w:ascii="Times New Roman" w:hAnsi="Times New Roman" w:cs="Times New Roman"/>
+          <w:color w:val="000000" w:themeColor="text1"/>
+          <w:sz w:val="24"/>
+          <w:szCs w:val="24"/>
+        </w:rPr>
+        <w:t>otic</w:t>
+      </w:r>
+      <w:proofErr w:type="spellEnd"/>
+      <w:proofErr w:type="gramEnd"/>
+      <w:r>
+        <w:rPr>
+          <w:rFonts w:ascii="Times New Roman" w:hAnsi="Times New Roman" w:cs="Times New Roman"/>
+          <w:color w:val="000000" w:themeColor="text1"/>
+          <w:sz w:val="24"/>
+          <w:szCs w:val="24"/>
+        </w:rPr>
+        <w:t xml:space="preserve"> capsule</w:t>
+      </w:r>
+    </w:p>
+    <w:p>
+      <w:pPr>
+        <w:rPr>
+          <w:rFonts w:ascii="Times New Roman" w:hAnsi="Times New Roman" w:cs="Times New Roman"/>
+          <w:color w:val="000000" w:themeColor="text1"/>
+          <w:sz w:val="24"/>
+          <w:szCs w:val="24"/>
+        </w:rPr>
+      </w:pPr>
+      <w:proofErr w:type="spellStart"/>
+      <w:proofErr w:type="gramStart"/>
+      <w:r>
+        <w:rPr>
+          <w:rFonts w:ascii="Times New Roman" w:hAnsi="Times New Roman" w:cs="Times New Roman"/>
+          <w:color w:val="000000" w:themeColor="text1"/>
+          <w:sz w:val="24"/>
+          <w:szCs w:val="24"/>
+        </w:rPr>
+        <w:t>parachordal</w:t>
+      </w:r>
+      <w:proofErr w:type="spellEnd"/>
+      <w:proofErr w:type="gramEnd"/>
+      <w:r>
+        <w:rPr>
+          <w:rFonts w:ascii="Times New Roman" w:hAnsi="Times New Roman" w:cs="Times New Roman"/>
+          <w:color w:val="000000" w:themeColor="text1"/>
+          <w:sz w:val="24"/>
+          <w:szCs w:val="24"/>
+        </w:rPr>
+        <w:t xml:space="preserve"> cartilage</w:t>
+      </w:r>
+    </w:p>
+    <w:p>
+      <w:pPr>
+        <w:rPr>
+          <w:rFonts w:ascii="Times New Roman" w:hAnsi="Times New Roman" w:cs="Times New Roman"/>
+          <w:color w:val="000000" w:themeColor="text1"/>
+          <w:sz w:val="24"/>
+          <w:szCs w:val="24"/>
+        </w:rPr>
+      </w:pPr>
+      <w:proofErr w:type="spellStart"/>
+      <w:proofErr w:type="gramStart"/>
+      <w:r>
+        <w:rPr>
+          <w:rFonts w:ascii="Times New Roman" w:hAnsi="Times New Roman" w:cs="Times New Roman"/>
+          <w:color w:val="000000" w:themeColor="text1"/>
+          <w:sz w:val="24"/>
+          <w:szCs w:val="24"/>
+        </w:rPr>
+        <w:t>pila</w:t>
+      </w:r>
+      <w:proofErr w:type="spellEnd"/>
+      <w:proofErr w:type="gramEnd"/>
+      <w:r>
+        <w:rPr>
+          <w:rFonts w:ascii="Times New Roman" w:hAnsi="Times New Roman" w:cs="Times New Roman"/>
+          <w:color w:val="000000" w:themeColor="text1"/>
+          <w:sz w:val="24"/>
+          <w:szCs w:val="24"/>
+        </w:rPr>
+        <w:t xml:space="preserve"> </w:t>
+      </w:r>
+      <w:proofErr w:type="spellStart"/>
+      <w:r>
+        <w:rPr>
+          <w:rFonts w:ascii="Times New Roman" w:hAnsi="Times New Roman" w:cs="Times New Roman"/>
+          <w:color w:val="000000" w:themeColor="text1"/>
+          <w:sz w:val="24"/>
+          <w:szCs w:val="24"/>
+        </w:rPr>
+        <w:t>antotica</w:t>
+      </w:r>
+      <w:proofErr w:type="spellEnd"/>
+    </w:p>
+    <w:p>
+      <w:pPr>
+        <w:rPr>
+          <w:rFonts w:ascii="Times New Roman" w:hAnsi="Times New Roman" w:cs="Times New Roman"/>
+          <w:color w:val="000000" w:themeColor="text1"/>
+          <w:sz w:val="24"/>
+          <w:szCs w:val="24"/>
+        </w:rPr>
+      </w:pPr>
+      <w:proofErr w:type="spellStart"/>
+      <w:proofErr w:type="gramStart"/>
+      <w:r>
+        <w:rPr>
+          <w:rFonts w:ascii="Times New Roman" w:hAnsi="Times New Roman" w:cs="Times New Roman"/>
+          <w:color w:val="000000" w:themeColor="text1"/>
+          <w:sz w:val="24"/>
+          <w:szCs w:val="24"/>
+        </w:rPr>
+        <w:t>pila</w:t>
+      </w:r>
+      <w:proofErr w:type="spellEnd"/>
+      <w:proofErr w:type="gramEnd"/>
+      <w:r>
+        <w:rPr>
+          <w:rFonts w:ascii="Times New Roman" w:hAnsi="Times New Roman" w:cs="Times New Roman"/>
+          <w:color w:val="000000" w:themeColor="text1"/>
+          <w:sz w:val="24"/>
+          <w:szCs w:val="24"/>
+        </w:rPr>
+        <w:t xml:space="preserve"> </w:t>
+      </w:r>
+      <w:proofErr w:type="spellStart"/>
+      <w:r>
+        <w:rPr>
+          <w:rFonts w:ascii="Times New Roman" w:hAnsi="Times New Roman" w:cs="Times New Roman"/>
+          <w:color w:val="000000" w:themeColor="text1"/>
+          <w:sz w:val="24"/>
+          <w:szCs w:val="24"/>
+        </w:rPr>
+        <w:t>metoptica</w:t>
+      </w:r>
+      <w:proofErr w:type="spellEnd"/>
+    </w:p>
+    <w:p>
+      <w:pPr>
+        <w:rPr>
+          <w:rFonts w:ascii="Times New Roman" w:hAnsi="Times New Roman" w:cs="Times New Roman"/>
+          <w:color w:val="000000" w:themeColor="text1"/>
+          <w:sz w:val="24"/>
+          <w:szCs w:val="24"/>
+        </w:rPr>
+      </w:pPr>
+      <w:proofErr w:type="spellStart"/>
+      <w:proofErr w:type="gramStart"/>
+      <w:r>
+        <w:rPr>
+          <w:rFonts w:ascii="Times New Roman" w:hAnsi="Times New Roman" w:cs="Times New Roman"/>
+          <w:color w:val="000000" w:themeColor="text1"/>
+          <w:sz w:val="24"/>
+          <w:szCs w:val="24"/>
+        </w:rPr>
+        <w:t>planum</w:t>
+      </w:r>
+      <w:proofErr w:type="spellEnd"/>
+      <w:proofErr w:type="gramEnd"/>
+      <w:r>
+        <w:rPr>
+          <w:rFonts w:ascii="Times New Roman" w:hAnsi="Times New Roman" w:cs="Times New Roman"/>
+          <w:color w:val="000000" w:themeColor="text1"/>
+          <w:sz w:val="24"/>
+          <w:szCs w:val="24"/>
+        </w:rPr>
+        <w:t xml:space="preserve"> </w:t>
+      </w:r>
+      <w:proofErr w:type="spellStart"/>
+      <w:r>
+        <w:rPr>
+          <w:rFonts w:ascii="Times New Roman" w:hAnsi="Times New Roman" w:cs="Times New Roman"/>
+          <w:color w:val="000000" w:themeColor="text1"/>
+          <w:sz w:val="24"/>
+          <w:szCs w:val="24"/>
+        </w:rPr>
+        <w:t>supraseptale</w:t>
+      </w:r>
+      <w:proofErr w:type="spellEnd"/>
+    </w:p>
+    <w:p>
+      <w:pPr>
+        <w:rPr>
+          <w:rFonts w:ascii="Times New Roman" w:hAnsi="Times New Roman" w:cs="Times New Roman"/>
+          <w:color w:val="000000" w:themeColor="text1"/>
+          <w:sz w:val="24"/>
+          <w:szCs w:val="24"/>
+        </w:rPr>
+      </w:pPr>
+      <w:proofErr w:type="gramStart"/>
+      <w:r>
+        <w:rPr>
+          <w:rFonts w:ascii="Times New Roman" w:hAnsi="Times New Roman" w:cs="Times New Roman"/>
+          <w:color w:val="000000" w:themeColor="text1"/>
+          <w:sz w:val="24"/>
+          <w:szCs w:val="24"/>
+        </w:rPr>
+        <w:t>posterior</w:t>
+      </w:r>
+      <w:proofErr w:type="gramEnd"/>
+      <w:r>
+        <w:rPr>
+          <w:rFonts w:ascii="Times New Roman" w:hAnsi="Times New Roman" w:cs="Times New Roman"/>
+          <w:color w:val="000000" w:themeColor="text1"/>
+          <w:sz w:val="24"/>
+          <w:szCs w:val="24"/>
+        </w:rPr>
+        <w:t xml:space="preserve"> orbital cartilage</w:t>
+      </w:r>
+    </w:p>
+    <w:p>
+      <w:pPr>
+        <w:rPr>
+          <w:rFonts w:ascii="Times New Roman" w:hAnsi="Times New Roman" w:cs="Times New Roman"/>
+          <w:color w:val="000000" w:themeColor="text1"/>
+          <w:sz w:val="24"/>
+          <w:szCs w:val="24"/>
+        </w:rPr>
+      </w:pPr>
+      <w:proofErr w:type="spellStart"/>
+      <w:proofErr w:type="gramStart"/>
+      <w:r>
+        <w:rPr>
+          <w:rFonts w:ascii="Times New Roman" w:hAnsi="Times New Roman" w:cs="Times New Roman"/>
+          <w:color w:val="000000" w:themeColor="text1"/>
+          <w:sz w:val="24"/>
+          <w:szCs w:val="24"/>
+        </w:rPr>
+        <w:t>subiculum</w:t>
+      </w:r>
+      <w:proofErr w:type="spellEnd"/>
+      <w:proofErr w:type="gramEnd"/>
+      <w:r>
+        <w:rPr>
+          <w:rFonts w:ascii="Times New Roman" w:hAnsi="Times New Roman" w:cs="Times New Roman"/>
+          <w:color w:val="000000" w:themeColor="text1"/>
+          <w:sz w:val="24"/>
+          <w:szCs w:val="24"/>
+        </w:rPr>
+        <w:t xml:space="preserve"> infundibula</w:t>
+      </w:r>
+    </w:p>
+    <w:p>
+      <w:pPr>
+        <w:rPr>
+          <w:rFonts w:ascii="Times New Roman" w:hAnsi="Times New Roman" w:cs="Times New Roman"/>
+          <w:color w:val="000000" w:themeColor="text1"/>
+          <w:sz w:val="24"/>
+          <w:szCs w:val="24"/>
+        </w:rPr>
+      </w:pPr>
+      <w:proofErr w:type="spellStart"/>
+      <w:proofErr w:type="gramStart"/>
+      <w:r>
+        <w:rPr>
+          <w:rFonts w:ascii="Times New Roman" w:hAnsi="Times New Roman" w:cs="Times New Roman"/>
+          <w:color w:val="000000" w:themeColor="text1"/>
+          <w:sz w:val="24"/>
+          <w:szCs w:val="24"/>
+        </w:rPr>
+        <w:t>trabeculum</w:t>
+      </w:r>
+      <w:proofErr w:type="spellEnd"/>
+      <w:proofErr w:type="gramEnd"/>
+    </w:p>
+    <w:p>
+      <w:pPr>
+        <w:rPr>
+          <w:rFonts w:ascii="Times New Roman" w:hAnsi="Times New Roman" w:cs="Times New Roman"/>
+          <w:color w:val="000000" w:themeColor="text1"/>
+          <w:sz w:val="24"/>
+          <w:szCs w:val="24"/>
+        </w:rPr>
+      </w:pPr>
+    </w:p>
+    <w:p>
+      <w:pPr>
+        <w:rPr>
+          <w:rFonts w:ascii="Times New Roman" w:hAnsi="Times New Roman" w:cs="Times New Roman"/>
+          <w:color w:val="000000" w:themeColor="text1"/>
+          <w:sz w:val="24"/>
+          <w:szCs w:val="24"/>
+        </w:rPr>
+      </w:pPr>
+      <w:r>
+        <w:rPr>
+          <w:rFonts w:ascii="Times New Roman" w:hAnsi="Times New Roman" w:cs="Times New Roman"/>
+          <w:color w:val="000000" w:themeColor="text1"/>
+          <w:sz w:val="24"/>
+          <w:szCs w:val="24"/>
+        </w:rPr>
+        <w:t>Anatomical Conduits</w:t>
+      </w:r>
+    </w:p>
+    <w:p>
+      <w:pPr>
+        <w:rPr>
+          <w:rFonts w:ascii="Times New Roman" w:hAnsi="Times New Roman" w:cs="Times New Roman"/>
+          <w:color w:val="000000" w:themeColor="text1"/>
+          <w:sz w:val="24"/>
+          <w:szCs w:val="24"/>
+        </w:rPr>
+      </w:pPr>
+      <w:proofErr w:type="spellStart"/>
+      <w:proofErr w:type="gramStart"/>
+      <w:r>
+        <w:rPr>
+          <w:rFonts w:ascii="Times New Roman" w:hAnsi="Times New Roman" w:cs="Times New Roman"/>
+          <w:color w:val="000000" w:themeColor="text1"/>
+          <w:sz w:val="24"/>
+          <w:szCs w:val="24"/>
+        </w:rPr>
+        <w:t>basicranial</w:t>
+      </w:r>
+      <w:proofErr w:type="spellEnd"/>
+      <w:proofErr w:type="gramEnd"/>
+      <w:r>
+        <w:rPr>
+          <w:rFonts w:ascii="Times New Roman" w:hAnsi="Times New Roman" w:cs="Times New Roman"/>
+          <w:color w:val="000000" w:themeColor="text1"/>
+          <w:sz w:val="24"/>
+          <w:szCs w:val="24"/>
+        </w:rPr>
+        <w:t xml:space="preserve"> fenestra</w:t>
+      </w:r>
+    </w:p>
+    <w:p>
+      <w:pPr>
+        <w:rPr>
+          <w:rFonts w:ascii="Times New Roman" w:hAnsi="Times New Roman" w:cs="Times New Roman"/>
+          <w:color w:val="000000" w:themeColor="text1"/>
+          <w:sz w:val="24"/>
+          <w:szCs w:val="24"/>
+        </w:rPr>
+      </w:pPr>
+      <w:proofErr w:type="gramStart"/>
+      <w:r>
+        <w:rPr>
+          <w:rFonts w:ascii="Times New Roman" w:hAnsi="Times New Roman" w:cs="Times New Roman"/>
+          <w:color w:val="000000" w:themeColor="text1"/>
+          <w:sz w:val="24"/>
+          <w:szCs w:val="24"/>
+        </w:rPr>
+        <w:t>foramen</w:t>
+      </w:r>
+      <w:proofErr w:type="gramEnd"/>
+      <w:r>
+        <w:rPr>
+          <w:rFonts w:ascii="Times New Roman" w:hAnsi="Times New Roman" w:cs="Times New Roman"/>
+          <w:color w:val="000000" w:themeColor="text1"/>
+          <w:sz w:val="24"/>
+          <w:szCs w:val="24"/>
+        </w:rPr>
+        <w:t xml:space="preserve"> for trigeminal nerve (CN V)</w:t>
+      </w:r>
+    </w:p>
+    <w:p>
+      <w:pPr>
+        <w:rPr>
+          <w:rFonts w:ascii="Times New Roman" w:hAnsi="Times New Roman" w:cs="Times New Roman"/>
+          <w:color w:val="000000" w:themeColor="text1"/>
+          <w:sz w:val="24"/>
+          <w:szCs w:val="24"/>
+        </w:rPr>
+      </w:pPr>
+      <w:proofErr w:type="gramStart"/>
+      <w:r>
+        <w:rPr>
+          <w:rFonts w:ascii="Times New Roman" w:hAnsi="Times New Roman" w:cs="Times New Roman"/>
+          <w:color w:val="000000" w:themeColor="text1"/>
+          <w:sz w:val="24"/>
+          <w:szCs w:val="24"/>
+        </w:rPr>
+        <w:t>foramen</w:t>
+      </w:r>
+      <w:proofErr w:type="gramEnd"/>
+      <w:r>
+        <w:rPr>
+          <w:rFonts w:ascii="Times New Roman" w:hAnsi="Times New Roman" w:cs="Times New Roman"/>
+          <w:color w:val="000000" w:themeColor="text1"/>
+          <w:sz w:val="24"/>
+          <w:szCs w:val="24"/>
+        </w:rPr>
+        <w:t xml:space="preserve"> for trochlear nerve (CN IV)</w:t>
+      </w:r>
+    </w:p>
+    <w:p>
+      <w:pPr>
+        <w:rPr>
+          <w:rFonts w:ascii="Times New Roman" w:hAnsi="Times New Roman" w:cs="Times New Roman"/>
+          <w:color w:val="000000" w:themeColor="text1"/>
+          <w:sz w:val="24"/>
+          <w:szCs w:val="24"/>
+        </w:rPr>
+      </w:pPr>
+      <w:proofErr w:type="gramStart"/>
+      <w:r>
+        <w:rPr>
+          <w:rFonts w:ascii="Times New Roman" w:hAnsi="Times New Roman" w:cs="Times New Roman"/>
+          <w:color w:val="000000" w:themeColor="text1"/>
+          <w:sz w:val="24"/>
+          <w:szCs w:val="24"/>
+        </w:rPr>
+        <w:t>foramina</w:t>
+      </w:r>
+      <w:proofErr w:type="gramEnd"/>
+      <w:r>
+        <w:rPr>
+          <w:rFonts w:ascii="Times New Roman" w:hAnsi="Times New Roman" w:cs="Times New Roman"/>
+          <w:color w:val="000000" w:themeColor="text1"/>
+          <w:sz w:val="24"/>
+          <w:szCs w:val="24"/>
+        </w:rPr>
+        <w:t xml:space="preserve"> for hypoglossal nerve (CN XII)</w:t>
+      </w:r>
+    </w:p>
+    <w:p>
+      <w:pPr>
+        <w:rPr>
+          <w:rFonts w:ascii="Times New Roman" w:hAnsi="Times New Roman" w:cs="Times New Roman"/>
+          <w:color w:val="000000" w:themeColor="text1"/>
+          <w:sz w:val="24"/>
+          <w:szCs w:val="24"/>
+        </w:rPr>
+      </w:pPr>
+      <w:proofErr w:type="gramStart"/>
+      <w:r>
+        <w:rPr>
+          <w:rFonts w:ascii="Times New Roman" w:hAnsi="Times New Roman" w:cs="Times New Roman"/>
+          <w:color w:val="000000" w:themeColor="text1"/>
+          <w:sz w:val="24"/>
+          <w:szCs w:val="24"/>
+        </w:rPr>
+        <w:t>foramina</w:t>
+      </w:r>
+      <w:proofErr w:type="gramEnd"/>
+      <w:r>
+        <w:rPr>
+          <w:rFonts w:ascii="Times New Roman" w:hAnsi="Times New Roman" w:cs="Times New Roman"/>
+          <w:color w:val="000000" w:themeColor="text1"/>
+          <w:sz w:val="24"/>
+          <w:szCs w:val="24"/>
+        </w:rPr>
+        <w:t xml:space="preserve"> for </w:t>
+      </w:r>
+      <w:proofErr w:type="spellStart"/>
+      <w:r>
+        <w:rPr>
+          <w:rFonts w:ascii="Times New Roman" w:hAnsi="Times New Roman" w:cs="Times New Roman"/>
+          <w:color w:val="000000" w:themeColor="text1"/>
+          <w:sz w:val="24"/>
+          <w:szCs w:val="24"/>
+        </w:rPr>
+        <w:t>oculomotor</w:t>
+      </w:r>
+      <w:proofErr w:type="spellEnd"/>
+      <w:r>
+        <w:rPr>
+          <w:rFonts w:ascii="Times New Roman" w:hAnsi="Times New Roman" w:cs="Times New Roman"/>
+          <w:color w:val="000000" w:themeColor="text1"/>
+          <w:sz w:val="24"/>
+          <w:szCs w:val="24"/>
+        </w:rPr>
+        <w:t xml:space="preserve"> nerve (CN III)</w:t>
+      </w:r>
+    </w:p>
+    <w:p>
+      <w:pPr>
+        <w:rPr>
+          <w:rFonts w:ascii="Times New Roman" w:hAnsi="Times New Roman" w:cs="Times New Roman"/>
+          <w:color w:val="000000" w:themeColor="text1"/>
+          <w:sz w:val="24"/>
+          <w:szCs w:val="24"/>
+        </w:rPr>
+      </w:pPr>
+      <w:proofErr w:type="gramStart"/>
+      <w:r>
+        <w:rPr>
+          <w:rFonts w:ascii="Times New Roman" w:hAnsi="Times New Roman" w:cs="Times New Roman"/>
+          <w:color w:val="000000" w:themeColor="text1"/>
+          <w:sz w:val="24"/>
+          <w:szCs w:val="24"/>
+        </w:rPr>
+        <w:t>foramina</w:t>
+      </w:r>
+      <w:proofErr w:type="gramEnd"/>
+      <w:r>
+        <w:rPr>
+          <w:rFonts w:ascii="Times New Roman" w:hAnsi="Times New Roman" w:cs="Times New Roman"/>
+          <w:color w:val="000000" w:themeColor="text1"/>
+          <w:sz w:val="24"/>
+          <w:szCs w:val="24"/>
+        </w:rPr>
+        <w:t xml:space="preserve"> for optic nerve (CN II)</w:t>
+      </w:r>
+    </w:p>
+    <w:p>
+      <w:pPr>
+        <w:rPr>
+          <w:rFonts w:ascii="Times New Roman" w:hAnsi="Times New Roman" w:cs="Times New Roman"/>
+          <w:color w:val="000000" w:themeColor="text1"/>
+          <w:sz w:val="24"/>
+          <w:szCs w:val="24"/>
+        </w:rPr>
+      </w:pPr>
+      <w:proofErr w:type="spellStart"/>
+      <w:proofErr w:type="gramStart"/>
+      <w:r>
+        <w:rPr>
+          <w:rFonts w:ascii="Times New Roman" w:hAnsi="Times New Roman" w:cs="Times New Roman"/>
+          <w:color w:val="000000" w:themeColor="text1"/>
+          <w:sz w:val="24"/>
+          <w:szCs w:val="24"/>
+        </w:rPr>
+        <w:t>metotic</w:t>
+      </w:r>
+      <w:proofErr w:type="spellEnd"/>
+      <w:proofErr w:type="gramEnd"/>
+      <w:r>
+        <w:rPr>
+          <w:rFonts w:ascii="Times New Roman" w:hAnsi="Times New Roman" w:cs="Times New Roman"/>
+          <w:color w:val="000000" w:themeColor="text1"/>
+          <w:sz w:val="24"/>
+          <w:szCs w:val="24"/>
+        </w:rPr>
+        <w:t xml:space="preserve"> fissure</w:t>
+      </w:r>
+    </w:p>
+    <w:p>
+      <w:pPr>
+        <w:rPr>
+          <w:rFonts w:ascii="Times New Roman" w:hAnsi="Times New Roman" w:cs="Times New Roman"/>
+          <w:color w:val="000000" w:themeColor="text1"/>
+          <w:sz w:val="24"/>
+          <w:szCs w:val="24"/>
+        </w:rPr>
+      </w:pPr>
+      <w:proofErr w:type="gramStart"/>
+      <w:r>
+        <w:rPr>
+          <w:rFonts w:ascii="Times New Roman" w:hAnsi="Times New Roman" w:cs="Times New Roman"/>
+          <w:color w:val="000000" w:themeColor="text1"/>
+          <w:sz w:val="24"/>
+          <w:szCs w:val="24"/>
+        </w:rPr>
+        <w:t>pituitary</w:t>
+      </w:r>
+      <w:proofErr w:type="gramEnd"/>
+      <w:r>
+        <w:rPr>
+          <w:rFonts w:ascii="Times New Roman" w:hAnsi="Times New Roman" w:cs="Times New Roman"/>
+          <w:color w:val="000000" w:themeColor="text1"/>
+          <w:sz w:val="24"/>
+          <w:szCs w:val="24"/>
+        </w:rPr>
+        <w:t xml:space="preserve"> fenestra</w:t>
+      </w:r>
+    </w:p>
+    <w:p>
+      <w:pPr>
+        <w:rPr>
+          <w:rFonts w:ascii="Times New Roman" w:hAnsi="Times New Roman" w:cs="Times New Roman"/>
+          <w:color w:val="000000" w:themeColor="text1"/>
+          <w:sz w:val="24"/>
+          <w:szCs w:val="24"/>
+        </w:rPr>
+      </w:pPr>
+    </w:p>
+    <w:p>
+      <w:pPr>
+        <w:rPr>
+          <w:rFonts w:ascii="Times New Roman" w:hAnsi="Times New Roman" w:cs="Times New Roman"/>
+          <w:b/>
+          <w:color w:val="000000" w:themeColor="text1"/>
+          <w:sz w:val="24"/>
+          <w:szCs w:val="24"/>
+        </w:rPr>
+      </w:pPr>
+      <w:proofErr w:type="gramStart"/>
+      <w:r>
+        <w:rPr>
+          <w:rFonts w:ascii="Times New Roman" w:hAnsi="Times New Roman" w:cs="Times New Roman"/>
+          <w:b/>
+          <w:color w:val="000000" w:themeColor="text1"/>
+          <w:sz w:val="24"/>
+          <w:szCs w:val="24"/>
+        </w:rPr>
+        <w:t>n</w:t>
+      </w:r>
+      <w:r>
+        <w:rPr>
+          <w:rFonts w:ascii="Times New Roman" w:hAnsi="Times New Roman" w:cs="Times New Roman"/>
+          <w:b/>
+          <w:color w:val="000000" w:themeColor="text1"/>
+          <w:sz w:val="24"/>
+          <w:szCs w:val="24"/>
+        </w:rPr>
+        <w:t>erves</w:t>
+      </w:r>
+      <w:proofErr w:type="gramEnd"/>
+    </w:p>
+    <w:p>
+      <w:pPr>
+        <w:rPr>
+          <w:rFonts w:ascii="Times New Roman" w:hAnsi="Times New Roman" w:cs="Times New Roman"/>
+          <w:color w:val="000000" w:themeColor="text1"/>
+          <w:sz w:val="24"/>
+          <w:szCs w:val="24"/>
+        </w:rPr>
+      </w:pPr>
+      <w:proofErr w:type="gramStart"/>
+      <w:r>
+        <w:rPr>
+          <w:rFonts w:ascii="Times New Roman" w:hAnsi="Times New Roman" w:cs="Times New Roman"/>
+          <w:color w:val="000000" w:themeColor="text1"/>
+          <w:sz w:val="24"/>
+          <w:szCs w:val="24"/>
+        </w:rPr>
+        <w:t>cranial</w:t>
+      </w:r>
+      <w:proofErr w:type="gramEnd"/>
+      <w:r>
+        <w:rPr>
+          <w:rFonts w:ascii="Times New Roman" w:hAnsi="Times New Roman" w:cs="Times New Roman"/>
+          <w:color w:val="000000" w:themeColor="text1"/>
+          <w:sz w:val="24"/>
+          <w:szCs w:val="24"/>
+        </w:rPr>
+        <w:t xml:space="preserve"> nerves</w:t>
+      </w:r>
+    </w:p>
+    <w:p>
+      <w:pPr>
+        <w:rPr>
+          <w:rFonts w:ascii="Times New Roman" w:hAnsi="Times New Roman" w:cs="Times New Roman"/>
+          <w:color w:val="000000" w:themeColor="text1"/>
+          <w:sz w:val="24"/>
+          <w:szCs w:val="24"/>
+        </w:rPr>
+      </w:pPr>
+      <w:proofErr w:type="gramStart"/>
+      <w:r>
+        <w:rPr>
+          <w:rFonts w:ascii="Times New Roman" w:hAnsi="Times New Roman" w:cs="Times New Roman"/>
+          <w:color w:val="000000" w:themeColor="text1"/>
+          <w:sz w:val="24"/>
+          <w:szCs w:val="24"/>
+        </w:rPr>
+        <w:lastRenderedPageBreak/>
+        <w:t>hypoglossal</w:t>
+      </w:r>
+      <w:proofErr w:type="gramEnd"/>
+      <w:r>
+        <w:rPr>
+          <w:rFonts w:ascii="Times New Roman" w:hAnsi="Times New Roman" w:cs="Times New Roman"/>
+          <w:color w:val="000000" w:themeColor="text1"/>
+          <w:sz w:val="24"/>
+          <w:szCs w:val="24"/>
+        </w:rPr>
+        <w:t xml:space="preserve"> nerve (CN XII)</w:t>
+      </w:r>
+    </w:p>
+    <w:p>
+      <w:pPr>
+        <w:rPr>
+          <w:rFonts w:ascii="Times New Roman" w:hAnsi="Times New Roman" w:cs="Times New Roman"/>
+          <w:color w:val="000000" w:themeColor="text1"/>
+          <w:sz w:val="24"/>
+          <w:szCs w:val="24"/>
+        </w:rPr>
+      </w:pPr>
+      <w:proofErr w:type="spellStart"/>
+      <w:proofErr w:type="gramStart"/>
+      <w:r>
+        <w:rPr>
+          <w:rFonts w:ascii="Times New Roman" w:hAnsi="Times New Roman" w:cs="Times New Roman"/>
+          <w:color w:val="000000" w:themeColor="text1"/>
+          <w:sz w:val="24"/>
+          <w:szCs w:val="24"/>
+        </w:rPr>
+        <w:t>oculomotor</w:t>
+      </w:r>
+      <w:proofErr w:type="spellEnd"/>
+      <w:proofErr w:type="gramEnd"/>
+      <w:r>
+        <w:rPr>
+          <w:rFonts w:ascii="Times New Roman" w:hAnsi="Times New Roman" w:cs="Times New Roman"/>
+          <w:color w:val="000000" w:themeColor="text1"/>
+          <w:sz w:val="24"/>
+          <w:szCs w:val="24"/>
+        </w:rPr>
+        <w:t xml:space="preserve"> nerve (CN III)</w:t>
+      </w:r>
+    </w:p>
+    <w:p>
+      <w:pPr>
+        <w:rPr>
+          <w:rFonts w:ascii="Times New Roman" w:hAnsi="Times New Roman" w:cs="Times New Roman"/>
+          <w:color w:val="000000" w:themeColor="text1"/>
+          <w:sz w:val="24"/>
+          <w:szCs w:val="24"/>
+        </w:rPr>
+      </w:pPr>
+      <w:proofErr w:type="gramStart"/>
+      <w:r>
+        <w:rPr>
+          <w:rFonts w:ascii="Times New Roman" w:hAnsi="Times New Roman" w:cs="Times New Roman"/>
+          <w:color w:val="000000" w:themeColor="text1"/>
+          <w:sz w:val="24"/>
+          <w:szCs w:val="24"/>
+        </w:rPr>
+        <w:t>optic</w:t>
+      </w:r>
+      <w:proofErr w:type="gramEnd"/>
+      <w:r>
+        <w:rPr>
+          <w:rFonts w:ascii="Times New Roman" w:hAnsi="Times New Roman" w:cs="Times New Roman"/>
+          <w:color w:val="000000" w:themeColor="text1"/>
+          <w:sz w:val="24"/>
+          <w:szCs w:val="24"/>
+        </w:rPr>
+        <w:t xml:space="preserve"> nerve (CN II)</w:t>
+      </w:r>
+    </w:p>
+    <w:p>
+      <w:pPr>
+        <w:rPr>
+          <w:rFonts w:ascii="Times New Roman" w:hAnsi="Times New Roman" w:cs="Times New Roman"/>
+          <w:color w:val="000000" w:themeColor="text1"/>
+          <w:sz w:val="24"/>
+          <w:szCs w:val="24"/>
+        </w:rPr>
+      </w:pPr>
+      <w:proofErr w:type="gramStart"/>
+      <w:r>
+        <w:rPr>
+          <w:rFonts w:ascii="Times New Roman" w:hAnsi="Times New Roman" w:cs="Times New Roman"/>
+          <w:color w:val="000000" w:themeColor="text1"/>
+          <w:sz w:val="24"/>
+          <w:szCs w:val="24"/>
+        </w:rPr>
+        <w:t>trigeminal</w:t>
+      </w:r>
+      <w:proofErr w:type="gramEnd"/>
+      <w:r>
+        <w:rPr>
+          <w:rFonts w:ascii="Times New Roman" w:hAnsi="Times New Roman" w:cs="Times New Roman"/>
+          <w:color w:val="000000" w:themeColor="text1"/>
+          <w:sz w:val="24"/>
+          <w:szCs w:val="24"/>
+        </w:rPr>
+        <w:t xml:space="preserve"> nerve (CN V)</w:t>
+      </w:r>
+    </w:p>
+    <w:p>
+      <w:pPr>
+        <w:rPr>
+          <w:rFonts w:ascii="Times New Roman" w:hAnsi="Times New Roman" w:cs="Times New Roman"/>
+          <w:color w:val="000000" w:themeColor="text1"/>
+          <w:sz w:val="24"/>
+          <w:szCs w:val="24"/>
+        </w:rPr>
+      </w:pPr>
+      <w:proofErr w:type="gramStart"/>
+      <w:r>
+        <w:rPr>
+          <w:rFonts w:ascii="Times New Roman" w:hAnsi="Times New Roman" w:cs="Times New Roman"/>
+          <w:color w:val="000000" w:themeColor="text1"/>
+          <w:sz w:val="24"/>
+          <w:szCs w:val="24"/>
+        </w:rPr>
+        <w:t>trochlear</w:t>
+      </w:r>
+      <w:proofErr w:type="gramEnd"/>
+      <w:r>
+        <w:rPr>
+          <w:rFonts w:ascii="Times New Roman" w:hAnsi="Times New Roman" w:cs="Times New Roman"/>
+          <w:color w:val="000000" w:themeColor="text1"/>
+          <w:sz w:val="24"/>
+          <w:szCs w:val="24"/>
+        </w:rPr>
+        <w:t xml:space="preserve"> nerve (CN IV)</w:t>
+      </w:r>
+    </w:p>
+    <w:p>
+      <w:pPr>
+        <w:rPr>
+          <w:rFonts w:ascii="Times New Roman" w:hAnsi="Times New Roman" w:cs="Times New Roman"/>
+          <w:color w:val="000000" w:themeColor="text1"/>
+          <w:sz w:val="24"/>
+          <w:szCs w:val="24"/>
+        </w:rPr>
+      </w:pPr>
+    </w:p>
+    <w:p>
+      <w:pPr>
+        <w:rPr>
+          <w:rFonts w:ascii="Times New Roman" w:hAnsi="Times New Roman" w:cs="Times New Roman"/>
+          <w:color w:val="000000" w:themeColor="text1"/>
+          <w:sz w:val="24"/>
+          <w:szCs w:val="24"/>
+        </w:rPr>
+      </w:pPr>
+      <w:proofErr w:type="spellStart"/>
+      <w:proofErr w:type="gramStart"/>
+      <w:r>
+        <w:rPr>
+          <w:rFonts w:ascii="Times New Roman" w:hAnsi="Times New Roman" w:cs="Times New Roman"/>
+          <w:color w:val="000000" w:themeColor="text1"/>
+          <w:sz w:val="24"/>
+          <w:szCs w:val="24"/>
+        </w:rPr>
+        <w:t>splanchnocranium</w:t>
+      </w:r>
+      <w:proofErr w:type="spellEnd"/>
+      <w:proofErr w:type="gramEnd"/>
+    </w:p>
+    <w:p>
+      <w:pPr>
+        <w:rPr>
+          <w:rFonts w:ascii="Times New Roman" w:hAnsi="Times New Roman" w:cs="Times New Roman"/>
+          <w:color w:val="000000" w:themeColor="text1"/>
+          <w:sz w:val="24"/>
+          <w:szCs w:val="24"/>
+        </w:rPr>
+      </w:pPr>
+      <w:proofErr w:type="gramStart"/>
+      <w:r>
+        <w:rPr>
+          <w:rFonts w:ascii="Times New Roman" w:hAnsi="Times New Roman" w:cs="Times New Roman"/>
+          <w:color w:val="000000" w:themeColor="text1"/>
+          <w:sz w:val="24"/>
+          <w:szCs w:val="24"/>
+        </w:rPr>
+        <w:t>ascending</w:t>
+      </w:r>
+      <w:proofErr w:type="gramEnd"/>
+      <w:r>
+        <w:rPr>
+          <w:rFonts w:ascii="Times New Roman" w:hAnsi="Times New Roman" w:cs="Times New Roman"/>
+          <w:color w:val="000000" w:themeColor="text1"/>
+          <w:sz w:val="24"/>
+          <w:szCs w:val="24"/>
+        </w:rPr>
+        <w:t xml:space="preserve"> process</w:t>
+      </w:r>
+    </w:p>
+    <w:p>
+      <w:pPr>
+        <w:rPr>
+          <w:rFonts w:ascii="Times New Roman" w:hAnsi="Times New Roman" w:cs="Times New Roman"/>
+          <w:color w:val="000000" w:themeColor="text1"/>
+          <w:sz w:val="24"/>
+          <w:szCs w:val="24"/>
+        </w:rPr>
+      </w:pPr>
+      <w:proofErr w:type="spellStart"/>
+      <w:proofErr w:type="gramStart"/>
+      <w:r>
+        <w:rPr>
+          <w:rFonts w:ascii="Times New Roman" w:hAnsi="Times New Roman" w:cs="Times New Roman"/>
+          <w:color w:val="000000" w:themeColor="text1"/>
+          <w:sz w:val="24"/>
+          <w:szCs w:val="24"/>
+        </w:rPr>
+        <w:t>pterygoid</w:t>
+      </w:r>
+      <w:proofErr w:type="spellEnd"/>
+      <w:proofErr w:type="gramEnd"/>
+      <w:r>
+        <w:rPr>
+          <w:rFonts w:ascii="Times New Roman" w:hAnsi="Times New Roman" w:cs="Times New Roman"/>
+          <w:color w:val="000000" w:themeColor="text1"/>
+          <w:sz w:val="24"/>
+          <w:szCs w:val="24"/>
+        </w:rPr>
+        <w:t xml:space="preserve"> process</w:t>
+      </w:r>
+    </w:p>
+    <w:p>
+      <w:pPr>
+        <w:rPr>
+          <w:rFonts w:ascii="Times New Roman" w:hAnsi="Times New Roman" w:cs="Times New Roman"/>
+          <w:color w:val="000000" w:themeColor="text1"/>
+          <w:sz w:val="24"/>
+          <w:szCs w:val="24"/>
+        </w:rPr>
+      </w:pPr>
+      <w:proofErr w:type="spellStart"/>
+      <w:proofErr w:type="gramStart"/>
+      <w:r>
+        <w:rPr>
+          <w:rFonts w:ascii="Times New Roman" w:hAnsi="Times New Roman" w:cs="Times New Roman"/>
+          <w:color w:val="000000" w:themeColor="text1"/>
+          <w:sz w:val="24"/>
+          <w:szCs w:val="24"/>
+        </w:rPr>
+        <w:t>pterygoquadrate</w:t>
+      </w:r>
+      <w:proofErr w:type="spellEnd"/>
+      <w:proofErr w:type="gramEnd"/>
+      <w:r>
+        <w:rPr>
+          <w:rFonts w:ascii="Times New Roman" w:hAnsi="Times New Roman" w:cs="Times New Roman"/>
+          <w:color w:val="000000" w:themeColor="text1"/>
+          <w:sz w:val="24"/>
+          <w:szCs w:val="24"/>
+        </w:rPr>
+        <w:t xml:space="preserve"> cartilage</w:t>
+      </w:r>
+    </w:p>
+    <w:p>
+      <w:pPr>
+        <w:rPr>
+          <w:rFonts w:ascii="Times New Roman" w:hAnsi="Times New Roman" w:cs="Times New Roman"/>
+          <w:color w:val="000000" w:themeColor="text1"/>
+          <w:sz w:val="24"/>
+          <w:szCs w:val="24"/>
+        </w:rPr>
+      </w:pPr>
+      <w:proofErr w:type="gramStart"/>
+      <w:r>
+        <w:rPr>
+          <w:rFonts w:ascii="Times New Roman" w:hAnsi="Times New Roman" w:cs="Times New Roman"/>
+          <w:color w:val="000000" w:themeColor="text1"/>
+          <w:sz w:val="24"/>
+          <w:szCs w:val="24"/>
+        </w:rPr>
+        <w:t>quadrate</w:t>
+      </w:r>
+      <w:proofErr w:type="gramEnd"/>
+      <w:r>
+        <w:rPr>
+          <w:rFonts w:ascii="Times New Roman" w:hAnsi="Times New Roman" w:cs="Times New Roman"/>
+          <w:color w:val="000000" w:themeColor="text1"/>
+          <w:sz w:val="24"/>
+          <w:szCs w:val="24"/>
+        </w:rPr>
+        <w:t xml:space="preserve"> cartilage</w:t>
+      </w:r>
+    </w:p>
+    <w:p>
+      <w:pPr>
+        <w:rPr>
+          <w:rFonts w:ascii="Times New Roman" w:hAnsi="Times New Roman" w:cs="Times New Roman"/>
+          <w:color w:val="000000" w:themeColor="text1"/>
+          <w:sz w:val="24"/>
+          <w:szCs w:val="24"/>
+        </w:rPr>
+      </w:pPr>
+    </w:p>
+    <w:p>
+      <w:pPr>
+        <w:rPr>
+          <w:rFonts w:ascii="Times New Roman" w:hAnsi="Times New Roman" w:cs="Times New Roman"/>
+          <w:color w:val="000000" w:themeColor="text1"/>
+          <w:sz w:val="24"/>
+          <w:szCs w:val="24"/>
+        </w:rPr>
+      </w:pPr>
+      <w:proofErr w:type="spellStart"/>
+      <w:proofErr w:type="gramStart"/>
+      <w:r>
+        <w:rPr>
+          <w:rFonts w:ascii="Times New Roman" w:hAnsi="Times New Roman" w:cs="Times New Roman"/>
+          <w:color w:val="000000" w:themeColor="text1"/>
+          <w:sz w:val="24"/>
+          <w:szCs w:val="24"/>
+        </w:rPr>
+        <w:t>dermatocranium</w:t>
+      </w:r>
+      <w:proofErr w:type="spellEnd"/>
+      <w:proofErr w:type="gramEnd"/>
+    </w:p>
+    <w:p>
+      <w:pPr>
+        <w:rPr>
+          <w:rFonts w:ascii="Times New Roman" w:hAnsi="Times New Roman" w:cs="Times New Roman"/>
+          <w:color w:val="000000" w:themeColor="text1"/>
+          <w:sz w:val="24"/>
+          <w:szCs w:val="24"/>
+        </w:rPr>
+      </w:pPr>
+      <w:proofErr w:type="spellStart"/>
+      <w:proofErr w:type="gramStart"/>
+      <w:r>
+        <w:rPr>
+          <w:rFonts w:ascii="Times New Roman" w:hAnsi="Times New Roman" w:cs="Times New Roman"/>
+          <w:color w:val="000000" w:themeColor="text1"/>
+          <w:sz w:val="24"/>
+          <w:szCs w:val="24"/>
+        </w:rPr>
+        <w:t>jugal</w:t>
+      </w:r>
+      <w:proofErr w:type="spellEnd"/>
+      <w:proofErr w:type="gramEnd"/>
+    </w:p>
+    <w:p>
+      <w:pPr>
+        <w:rPr>
+          <w:rFonts w:ascii="Times New Roman" w:hAnsi="Times New Roman" w:cs="Times New Roman"/>
+          <w:color w:val="000000" w:themeColor="text1"/>
+          <w:sz w:val="24"/>
+          <w:szCs w:val="24"/>
+        </w:rPr>
+      </w:pPr>
+      <w:proofErr w:type="gramStart"/>
+      <w:r>
+        <w:rPr>
+          <w:rFonts w:ascii="Times New Roman" w:hAnsi="Times New Roman" w:cs="Times New Roman"/>
+          <w:color w:val="000000" w:themeColor="text1"/>
+          <w:sz w:val="24"/>
+          <w:szCs w:val="24"/>
+        </w:rPr>
+        <w:t>maxilla</w:t>
+      </w:r>
+      <w:proofErr w:type="gramEnd"/>
+    </w:p>
+    <w:p>
+      <w:pPr>
+        <w:rPr>
+          <w:rFonts w:ascii="Times New Roman" w:hAnsi="Times New Roman" w:cs="Times New Roman"/>
+          <w:color w:val="000000" w:themeColor="text1"/>
+          <w:sz w:val="24"/>
+          <w:szCs w:val="24"/>
+        </w:rPr>
+      </w:pPr>
+      <w:proofErr w:type="gramStart"/>
+      <w:r>
+        <w:rPr>
+          <w:rFonts w:ascii="Times New Roman" w:hAnsi="Times New Roman" w:cs="Times New Roman"/>
+          <w:color w:val="000000" w:themeColor="text1"/>
+          <w:sz w:val="24"/>
+          <w:szCs w:val="24"/>
+        </w:rPr>
+        <w:t>maxillary</w:t>
+      </w:r>
+      <w:proofErr w:type="gramEnd"/>
+      <w:r>
+        <w:rPr>
+          <w:rFonts w:ascii="Times New Roman" w:hAnsi="Times New Roman" w:cs="Times New Roman"/>
+          <w:color w:val="000000" w:themeColor="text1"/>
+          <w:sz w:val="24"/>
+          <w:szCs w:val="24"/>
+        </w:rPr>
+        <w:t xml:space="preserve"> arcade</w:t>
+      </w:r>
+    </w:p>
+    <w:p>
+      <w:pPr>
+        <w:rPr>
+          <w:rFonts w:ascii="Times New Roman" w:hAnsi="Times New Roman" w:cs="Times New Roman"/>
+          <w:color w:val="000000" w:themeColor="text1"/>
+          <w:sz w:val="24"/>
+          <w:szCs w:val="24"/>
+        </w:rPr>
+      </w:pPr>
+      <w:proofErr w:type="spellStart"/>
+      <w:proofErr w:type="gramStart"/>
+      <w:r>
+        <w:rPr>
+          <w:rFonts w:ascii="Times New Roman" w:hAnsi="Times New Roman" w:cs="Times New Roman"/>
+          <w:color w:val="000000" w:themeColor="text1"/>
+          <w:sz w:val="24"/>
+          <w:szCs w:val="24"/>
+        </w:rPr>
+        <w:t>opisthotic</w:t>
+      </w:r>
+      <w:proofErr w:type="spellEnd"/>
+      <w:proofErr w:type="gramEnd"/>
+    </w:p>
+    <w:p>
+      <w:pPr>
+        <w:rPr>
+          <w:rFonts w:ascii="Times New Roman" w:hAnsi="Times New Roman" w:cs="Times New Roman"/>
+          <w:color w:val="000000" w:themeColor="text1"/>
+          <w:sz w:val="24"/>
+          <w:szCs w:val="24"/>
+        </w:rPr>
+      </w:pPr>
+      <w:proofErr w:type="gramStart"/>
+      <w:r>
+        <w:rPr>
+          <w:rFonts w:ascii="Times New Roman" w:hAnsi="Times New Roman" w:cs="Times New Roman"/>
+          <w:color w:val="000000" w:themeColor="text1"/>
+          <w:sz w:val="24"/>
+          <w:szCs w:val="24"/>
+        </w:rPr>
+        <w:t>palatal</w:t>
+      </w:r>
+      <w:proofErr w:type="gramEnd"/>
+      <w:r>
+        <w:rPr>
+          <w:rFonts w:ascii="Times New Roman" w:hAnsi="Times New Roman" w:cs="Times New Roman"/>
+          <w:color w:val="000000" w:themeColor="text1"/>
+          <w:sz w:val="24"/>
+          <w:szCs w:val="24"/>
+        </w:rPr>
+        <w:t xml:space="preserve"> series</w:t>
+      </w:r>
+    </w:p>
+    <w:p>
+      <w:pPr>
+        <w:rPr>
+          <w:rFonts w:ascii="Times New Roman" w:hAnsi="Times New Roman" w:cs="Times New Roman"/>
+          <w:color w:val="000000" w:themeColor="text1"/>
+          <w:sz w:val="24"/>
+          <w:szCs w:val="24"/>
+        </w:rPr>
+      </w:pPr>
+      <w:proofErr w:type="gramStart"/>
+      <w:r>
+        <w:rPr>
+          <w:rFonts w:ascii="Times New Roman" w:hAnsi="Times New Roman" w:cs="Times New Roman"/>
+          <w:color w:val="000000" w:themeColor="text1"/>
+          <w:sz w:val="24"/>
+          <w:szCs w:val="24"/>
+        </w:rPr>
+        <w:t>palatine</w:t>
+      </w:r>
+      <w:proofErr w:type="gramEnd"/>
+    </w:p>
+    <w:p>
+      <w:pPr>
+        <w:rPr>
+          <w:rFonts w:ascii="Times New Roman" w:hAnsi="Times New Roman" w:cs="Times New Roman"/>
+          <w:color w:val="000000" w:themeColor="text1"/>
+          <w:sz w:val="24"/>
+          <w:szCs w:val="24"/>
+        </w:rPr>
+      </w:pPr>
+      <w:proofErr w:type="spellStart"/>
+      <w:proofErr w:type="gramStart"/>
+      <w:r>
+        <w:rPr>
+          <w:rFonts w:ascii="Times New Roman" w:hAnsi="Times New Roman" w:cs="Times New Roman"/>
+          <w:color w:val="000000" w:themeColor="text1"/>
+          <w:sz w:val="24"/>
+          <w:szCs w:val="24"/>
+        </w:rPr>
+        <w:t>parabasisphenoid</w:t>
+      </w:r>
+      <w:proofErr w:type="spellEnd"/>
+      <w:proofErr w:type="gramEnd"/>
+    </w:p>
+    <w:p>
+      <w:pPr>
+        <w:rPr>
+          <w:rFonts w:ascii="Times New Roman" w:hAnsi="Times New Roman" w:cs="Times New Roman"/>
+          <w:color w:val="000000" w:themeColor="text1"/>
+          <w:sz w:val="24"/>
+          <w:szCs w:val="24"/>
+        </w:rPr>
+      </w:pPr>
+      <w:proofErr w:type="spellStart"/>
+      <w:proofErr w:type="gramStart"/>
+      <w:r>
+        <w:rPr>
+          <w:rFonts w:ascii="Times New Roman" w:hAnsi="Times New Roman" w:cs="Times New Roman"/>
+          <w:color w:val="000000" w:themeColor="text1"/>
+          <w:sz w:val="24"/>
+          <w:szCs w:val="24"/>
+        </w:rPr>
+        <w:t>parasphenoid</w:t>
+      </w:r>
+      <w:proofErr w:type="spellEnd"/>
+      <w:proofErr w:type="gramEnd"/>
+    </w:p>
+    <w:p>
+      <w:pPr>
+        <w:rPr>
+          <w:rFonts w:ascii="Times New Roman" w:hAnsi="Times New Roman" w:cs="Times New Roman"/>
+          <w:color w:val="000000" w:themeColor="text1"/>
+          <w:sz w:val="24"/>
+          <w:szCs w:val="24"/>
+        </w:rPr>
+      </w:pPr>
+      <w:proofErr w:type="gramStart"/>
+      <w:r>
+        <w:rPr>
+          <w:rFonts w:ascii="Times New Roman" w:hAnsi="Times New Roman" w:cs="Times New Roman"/>
+          <w:color w:val="000000" w:themeColor="text1"/>
+          <w:sz w:val="24"/>
+          <w:szCs w:val="24"/>
+        </w:rPr>
+        <w:t>parietal</w:t>
+      </w:r>
+      <w:proofErr w:type="gramEnd"/>
+    </w:p>
+    <w:p>
+      <w:pPr>
+        <w:rPr>
+          <w:rFonts w:ascii="Times New Roman" w:hAnsi="Times New Roman" w:cs="Times New Roman"/>
+          <w:color w:val="000000" w:themeColor="text1"/>
+          <w:sz w:val="24"/>
+          <w:szCs w:val="24"/>
+        </w:rPr>
+      </w:pPr>
+      <w:proofErr w:type="gramStart"/>
+      <w:r>
+        <w:rPr>
+          <w:rFonts w:ascii="Times New Roman" w:hAnsi="Times New Roman" w:cs="Times New Roman"/>
+          <w:color w:val="000000" w:themeColor="text1"/>
+          <w:sz w:val="24"/>
+          <w:szCs w:val="24"/>
+        </w:rPr>
+        <w:t>postorbital</w:t>
+      </w:r>
+      <w:proofErr w:type="gramEnd"/>
+    </w:p>
+    <w:p>
+      <w:pPr>
+        <w:rPr>
+          <w:rFonts w:ascii="Times New Roman" w:hAnsi="Times New Roman" w:cs="Times New Roman"/>
+          <w:color w:val="000000" w:themeColor="text1"/>
+          <w:sz w:val="24"/>
+          <w:szCs w:val="24"/>
+        </w:rPr>
+      </w:pPr>
+      <w:proofErr w:type="spellStart"/>
+      <w:proofErr w:type="gramStart"/>
+      <w:r>
+        <w:rPr>
+          <w:rFonts w:ascii="Times New Roman" w:hAnsi="Times New Roman" w:cs="Times New Roman"/>
+          <w:color w:val="000000" w:themeColor="text1"/>
+          <w:sz w:val="24"/>
+          <w:szCs w:val="24"/>
+        </w:rPr>
+        <w:t>premaxilla</w:t>
+      </w:r>
+      <w:proofErr w:type="spellEnd"/>
+      <w:proofErr w:type="gramEnd"/>
+    </w:p>
+    <w:p>
+      <w:pPr>
+        <w:rPr>
+          <w:rFonts w:ascii="Times New Roman" w:hAnsi="Times New Roman" w:cs="Times New Roman"/>
+          <w:color w:val="000000" w:themeColor="text1"/>
+          <w:sz w:val="24"/>
+          <w:szCs w:val="24"/>
+        </w:rPr>
+      </w:pPr>
+      <w:proofErr w:type="spellStart"/>
+      <w:proofErr w:type="gramStart"/>
+      <w:r>
+        <w:rPr>
+          <w:rFonts w:ascii="Times New Roman" w:hAnsi="Times New Roman" w:cs="Times New Roman"/>
+          <w:color w:val="000000" w:themeColor="text1"/>
+          <w:sz w:val="24"/>
+          <w:szCs w:val="24"/>
+        </w:rPr>
+        <w:t>prootic</w:t>
+      </w:r>
+      <w:proofErr w:type="spellEnd"/>
+      <w:proofErr w:type="gramEnd"/>
+    </w:p>
+    <w:p>
+      <w:pPr>
+        <w:rPr>
+          <w:rFonts w:ascii="Times New Roman" w:hAnsi="Times New Roman" w:cs="Times New Roman"/>
+          <w:color w:val="000000" w:themeColor="text1"/>
+          <w:sz w:val="24"/>
+          <w:szCs w:val="24"/>
+        </w:rPr>
+      </w:pPr>
+      <w:proofErr w:type="spellStart"/>
+      <w:proofErr w:type="gramStart"/>
+      <w:r>
+        <w:rPr>
+          <w:rFonts w:ascii="Times New Roman" w:hAnsi="Times New Roman" w:cs="Times New Roman"/>
+          <w:color w:val="000000" w:themeColor="text1"/>
+          <w:sz w:val="24"/>
+          <w:szCs w:val="24"/>
+        </w:rPr>
+        <w:t>pterygoid</w:t>
+      </w:r>
+      <w:proofErr w:type="spellEnd"/>
+      <w:proofErr w:type="gramEnd"/>
+    </w:p>
+    <w:p>
+      <w:pPr>
+        <w:rPr>
+          <w:rFonts w:ascii="Times New Roman" w:hAnsi="Times New Roman" w:cs="Times New Roman"/>
+          <w:color w:val="000000" w:themeColor="text1"/>
+          <w:sz w:val="24"/>
+          <w:szCs w:val="24"/>
+        </w:rPr>
+      </w:pPr>
+      <w:proofErr w:type="gramStart"/>
+      <w:r>
+        <w:rPr>
+          <w:rFonts w:ascii="Times New Roman" w:hAnsi="Times New Roman" w:cs="Times New Roman"/>
+          <w:color w:val="000000" w:themeColor="text1"/>
+          <w:sz w:val="24"/>
+          <w:szCs w:val="24"/>
+        </w:rPr>
+        <w:t>skull</w:t>
+      </w:r>
+      <w:proofErr w:type="gramEnd"/>
+      <w:r>
+        <w:rPr>
+          <w:rFonts w:ascii="Times New Roman" w:hAnsi="Times New Roman" w:cs="Times New Roman"/>
+          <w:color w:val="000000" w:themeColor="text1"/>
+          <w:sz w:val="24"/>
+          <w:szCs w:val="24"/>
+        </w:rPr>
+        <w:t xml:space="preserve"> table</w:t>
+      </w:r>
+    </w:p>
+    <w:p>
+      <w:pPr>
+        <w:rPr>
+          <w:rFonts w:ascii="Times New Roman" w:hAnsi="Times New Roman" w:cs="Times New Roman"/>
+          <w:color w:val="000000" w:themeColor="text1"/>
+          <w:sz w:val="24"/>
+          <w:szCs w:val="24"/>
+        </w:rPr>
+      </w:pPr>
+      <w:proofErr w:type="gramStart"/>
+      <w:r>
+        <w:rPr>
+          <w:rFonts w:ascii="Times New Roman" w:hAnsi="Times New Roman" w:cs="Times New Roman"/>
+          <w:color w:val="000000" w:themeColor="text1"/>
+          <w:sz w:val="24"/>
+          <w:szCs w:val="24"/>
+        </w:rPr>
+        <w:t>squamosal</w:t>
+      </w:r>
+      <w:proofErr w:type="gramEnd"/>
+    </w:p>
+    <w:p>
+      <w:pPr>
+        <w:rPr>
+          <w:rFonts w:ascii="Times New Roman" w:hAnsi="Times New Roman" w:cs="Times New Roman"/>
+          <w:color w:val="000000" w:themeColor="text1"/>
+          <w:sz w:val="24"/>
+          <w:szCs w:val="24"/>
+        </w:rPr>
+      </w:pPr>
+      <w:proofErr w:type="spellStart"/>
+      <w:proofErr w:type="gramStart"/>
+      <w:r>
+        <w:rPr>
+          <w:rFonts w:ascii="Times New Roman" w:hAnsi="Times New Roman" w:cs="Times New Roman"/>
+          <w:color w:val="000000" w:themeColor="text1"/>
+          <w:sz w:val="24"/>
+          <w:szCs w:val="24"/>
+        </w:rPr>
+        <w:t>supraoccipital</w:t>
+      </w:r>
+      <w:proofErr w:type="spellEnd"/>
+      <w:proofErr w:type="gramEnd"/>
+    </w:p>
+    <w:p>
+      <w:pPr>
+        <w:rPr>
+          <w:rFonts w:ascii="Times New Roman" w:hAnsi="Times New Roman" w:cs="Times New Roman"/>
+          <w:color w:val="000000" w:themeColor="text1"/>
+          <w:sz w:val="24"/>
+          <w:szCs w:val="24"/>
+        </w:rPr>
+      </w:pPr>
+      <w:proofErr w:type="spellStart"/>
+      <w:proofErr w:type="gramStart"/>
+      <w:r>
+        <w:rPr>
+          <w:rFonts w:ascii="Times New Roman" w:hAnsi="Times New Roman" w:cs="Times New Roman"/>
+          <w:color w:val="000000" w:themeColor="text1"/>
+          <w:sz w:val="24"/>
+          <w:szCs w:val="24"/>
+        </w:rPr>
+        <w:t>vomer</w:t>
+      </w:r>
+      <w:proofErr w:type="spellEnd"/>
+      <w:proofErr w:type="gramEnd"/>
+    </w:p>
+    <w:p>
+      <w:pPr>
+        <w:rPr>
+          <w:rFonts w:ascii="Times New Roman" w:hAnsi="Times New Roman" w:cs="Times New Roman"/>
+          <w:color w:val="000000" w:themeColor="text1"/>
+          <w:sz w:val="24"/>
+          <w:szCs w:val="24"/>
+        </w:rPr>
+      </w:pPr>
+    </w:p>
+    <w:p>
+      <w:pPr>
+        <w:rPr>
+          <w:rFonts w:ascii="Times New Roman" w:hAnsi="Times New Roman" w:cs="Times New Roman"/>
+          <w:color w:val="000000" w:themeColor="text1"/>
+          <w:sz w:val="24"/>
+          <w:szCs w:val="24"/>
+        </w:rPr>
+      </w:pPr>
+      <w:proofErr w:type="gramStart"/>
+      <w:r>
+        <w:rPr>
+          <w:rFonts w:ascii="Times New Roman" w:hAnsi="Times New Roman" w:cs="Times New Roman"/>
+          <w:color w:val="000000" w:themeColor="text1"/>
+          <w:sz w:val="24"/>
+          <w:szCs w:val="24"/>
+        </w:rPr>
+        <w:t>bone</w:t>
+      </w:r>
+      <w:proofErr w:type="gramEnd"/>
+    </w:p>
+    <w:p>
+      <w:pPr>
+        <w:rPr>
+          <w:rFonts w:ascii="Times New Roman" w:hAnsi="Times New Roman" w:cs="Times New Roman"/>
+          <w:color w:val="000000" w:themeColor="text1"/>
+          <w:sz w:val="24"/>
+          <w:szCs w:val="24"/>
+        </w:rPr>
+      </w:pPr>
+      <w:proofErr w:type="gramStart"/>
+      <w:r>
+        <w:rPr>
+          <w:rFonts w:ascii="Times New Roman" w:hAnsi="Times New Roman" w:cs="Times New Roman"/>
+          <w:color w:val="000000" w:themeColor="text1"/>
+          <w:sz w:val="24"/>
+          <w:szCs w:val="24"/>
+        </w:rPr>
+        <w:t>dermal</w:t>
+      </w:r>
+      <w:proofErr w:type="gramEnd"/>
+      <w:r>
+        <w:rPr>
+          <w:rFonts w:ascii="Times New Roman" w:hAnsi="Times New Roman" w:cs="Times New Roman"/>
+          <w:color w:val="000000" w:themeColor="text1"/>
+          <w:sz w:val="24"/>
+          <w:szCs w:val="24"/>
+        </w:rPr>
+        <w:t xml:space="preserve"> bone (i.e., </w:t>
+      </w:r>
+      <w:proofErr w:type="spellStart"/>
+      <w:r>
+        <w:rPr>
+          <w:rFonts w:ascii="Times New Roman" w:hAnsi="Times New Roman" w:cs="Times New Roman"/>
+          <w:color w:val="000000" w:themeColor="text1"/>
+          <w:sz w:val="24"/>
+          <w:szCs w:val="24"/>
+        </w:rPr>
+        <w:t>endochondral</w:t>
+      </w:r>
+      <w:proofErr w:type="spellEnd"/>
+      <w:r>
+        <w:rPr>
+          <w:rFonts w:ascii="Times New Roman" w:hAnsi="Times New Roman" w:cs="Times New Roman"/>
+          <w:color w:val="000000" w:themeColor="text1"/>
+          <w:sz w:val="24"/>
+          <w:szCs w:val="24"/>
+        </w:rPr>
+        <w:t xml:space="preserve"> bone)</w:t>
+      </w:r>
+    </w:p>
+    <w:p>
+      <w:pPr>
+        <w:rPr>
+          <w:rFonts w:ascii="Times New Roman" w:hAnsi="Times New Roman" w:cs="Times New Roman"/>
+          <w:color w:val="000000" w:themeColor="text1"/>
+          <w:sz w:val="24"/>
+          <w:szCs w:val="24"/>
+        </w:rPr>
+      </w:pPr>
+      <w:proofErr w:type="spellStart"/>
+      <w:proofErr w:type="gramStart"/>
+      <w:r>
+        <w:rPr>
+          <w:rFonts w:ascii="Times New Roman" w:hAnsi="Times New Roman" w:cs="Times New Roman"/>
+          <w:color w:val="000000" w:themeColor="text1"/>
+          <w:sz w:val="24"/>
+          <w:szCs w:val="24"/>
+        </w:rPr>
+        <w:t>endochondral</w:t>
+      </w:r>
+      <w:proofErr w:type="spellEnd"/>
+      <w:proofErr w:type="gramEnd"/>
+      <w:r>
+        <w:rPr>
+          <w:rFonts w:ascii="Times New Roman" w:hAnsi="Times New Roman" w:cs="Times New Roman"/>
+          <w:color w:val="000000" w:themeColor="text1"/>
+          <w:sz w:val="24"/>
+          <w:szCs w:val="24"/>
+        </w:rPr>
+        <w:t xml:space="preserve"> bone (i.e., replacement bone)</w:t>
+      </w:r>
+    </w:p>
+    <w:p>
+      <w:pPr>
+        <w:rPr>
+          <w:rFonts w:ascii="Times New Roman" w:hAnsi="Times New Roman" w:cs="Times New Roman"/>
+          <w:color w:val="000000" w:themeColor="text1"/>
           <w:sz w:val="24"/>
           <w:szCs w:val="24"/>
         </w:rPr>
       </w:pPr>
       <w:bookmarkStart w:id="0" w:name="_GoBack"/>
       <w:bookmarkEnd w:id="0"/>
-    </w:p>
-    <w:p>
-      <w:pPr>
-        <w:rPr>
-          <w:rFonts w:ascii="Times New Roman" w:hAnsi="Times New Roman" w:cs="Times New Roman"/>
-          <w:sz w:val="24"/>
-          <w:szCs w:val="24"/>
-        </w:rPr>
-      </w:pPr>
-    </w:p>
-    <w:p>
-      <w:pPr>
-        <w:rPr>
-          <w:rFonts w:ascii="Times New Roman" w:hAnsi="Times New Roman" w:cs="Times New Roman"/>
-          <w:sz w:val="24"/>
-          <w:szCs w:val="24"/>
-        </w:rPr>
-      </w:pPr>
-    </w:p>
-    <w:p>
-      <w:pPr>
-        <w:rPr>
-          <w:rFonts w:ascii="Times New Roman" w:hAnsi="Times New Roman" w:cs="Times New Roman"/>
-          <w:color w:val="FF0000"/>
-          <w:sz w:val="24"/>
-          <w:szCs w:val="24"/>
-        </w:rPr>
-      </w:pPr>
-      <w:r>
-        <w:rPr>
-          <w:rFonts w:ascii="Times New Roman" w:hAnsi="Times New Roman" w:cs="Times New Roman"/>
-          <w:color w:val="FF0000"/>
-          <w:sz w:val="24"/>
-          <w:szCs w:val="24"/>
-        </w:rPr>
-        <w:t xml:space="preserve">Model of the </w:t>
-      </w:r>
-      <w:proofErr w:type="spellStart"/>
-      <w:r>
-        <w:rPr>
-          <w:rFonts w:ascii="Times New Roman" w:hAnsi="Times New Roman" w:cs="Times New Roman"/>
-          <w:color w:val="FF0000"/>
-          <w:sz w:val="24"/>
-          <w:szCs w:val="24"/>
-        </w:rPr>
-        <w:t>chondrocranium</w:t>
-      </w:r>
-      <w:proofErr w:type="spellEnd"/>
-      <w:r>
-        <w:rPr>
-          <w:rFonts w:ascii="Times New Roman" w:hAnsi="Times New Roman" w:cs="Times New Roman"/>
-          <w:color w:val="FF0000"/>
-          <w:sz w:val="24"/>
-          <w:szCs w:val="24"/>
-        </w:rPr>
-        <w:t xml:space="preserve"> using the XXXX classes below:</w:t>
-      </w:r>
-    </w:p>
-    <w:p>
-      <w:pPr>
-        <w:rPr>
-          <w:rFonts w:ascii="Times New Roman" w:hAnsi="Times New Roman" w:cs="Times New Roman"/>
-          <w:sz w:val="24"/>
-          <w:szCs w:val="24"/>
-        </w:rPr>
-      </w:pPr>
-    </w:p>
-    <w:p>
-      <w:pPr>
-        <w:rPr>
-          <w:rFonts w:ascii="Times New Roman" w:hAnsi="Times New Roman" w:cs="Times New Roman"/>
-          <w:b/>
-          <w:sz w:val="24"/>
-          <w:szCs w:val="24"/>
-        </w:rPr>
-      </w:pPr>
-      <w:r>
-        <w:rPr>
-          <w:rFonts w:ascii="Times New Roman" w:hAnsi="Times New Roman" w:cs="Times New Roman"/>
-          <w:b/>
-          <w:sz w:val="24"/>
-          <w:szCs w:val="24"/>
-        </w:rPr>
-        <w:t>Using the following properties to link the classes:</w:t>
-      </w:r>
-    </w:p>
-    <w:p>
-      <w:pPr>
-        <w:rPr>
-          <w:rFonts w:ascii="Times New Roman" w:hAnsi="Times New Roman" w:cs="Times New Roman"/>
-          <w:b/>
-          <w:color w:val="FF0000"/>
-          <w:sz w:val="24"/>
-          <w:szCs w:val="24"/>
-        </w:rPr>
-      </w:pPr>
-      <w:proofErr w:type="gramStart"/>
-      <w:r>
-        <w:rPr>
-          <w:rFonts w:ascii="Times New Roman" w:hAnsi="Times New Roman" w:cs="Times New Roman"/>
-          <w:b/>
-          <w:color w:val="FF0000"/>
-          <w:sz w:val="24"/>
-          <w:szCs w:val="24"/>
-        </w:rPr>
-        <w:t>is</w:t>
-      </w:r>
-      <w:proofErr w:type="gramEnd"/>
-      <w:r>
-        <w:rPr>
-          <w:rFonts w:ascii="Times New Roman" w:hAnsi="Times New Roman" w:cs="Times New Roman"/>
-          <w:b/>
-          <w:color w:val="FF0000"/>
-          <w:sz w:val="24"/>
-          <w:szCs w:val="24"/>
-        </w:rPr>
-        <w:t xml:space="preserve"> </w:t>
-      </w:r>
-      <w:proofErr w:type="spellStart"/>
-      <w:r>
-        <w:rPr>
-          <w:rFonts w:ascii="Times New Roman" w:hAnsi="Times New Roman" w:cs="Times New Roman"/>
-          <w:b/>
-          <w:color w:val="FF0000"/>
-          <w:sz w:val="24"/>
-          <w:szCs w:val="24"/>
-        </w:rPr>
-        <w:t>a</w:t>
-      </w:r>
-      <w:proofErr w:type="spellEnd"/>
-    </w:p>
-    <w:p>
-      <w:pPr>
-        <w:rPr>
-          <w:rFonts w:ascii="Times New Roman" w:hAnsi="Times New Roman" w:cs="Times New Roman"/>
-          <w:b/>
-          <w:sz w:val="24"/>
-          <w:szCs w:val="24"/>
-        </w:rPr>
-      </w:pPr>
-      <w:proofErr w:type="gramStart"/>
-      <w:r>
-        <w:rPr>
-          <w:rFonts w:ascii="Times New Roman" w:hAnsi="Times New Roman" w:cs="Times New Roman"/>
-          <w:b/>
-          <w:sz w:val="24"/>
-          <w:szCs w:val="24"/>
-        </w:rPr>
-        <w:t>part</w:t>
-      </w:r>
-      <w:proofErr w:type="gramEnd"/>
-      <w:r>
-        <w:rPr>
-          <w:rFonts w:ascii="Times New Roman" w:hAnsi="Times New Roman" w:cs="Times New Roman"/>
-          <w:b/>
-          <w:sz w:val="24"/>
-          <w:szCs w:val="24"/>
-        </w:rPr>
-        <w:t xml:space="preserve"> of</w:t>
-      </w:r>
-    </w:p>
-    <w:p>
-      <w:pPr>
-        <w:rPr>
-          <w:rFonts w:ascii="Times New Roman" w:hAnsi="Times New Roman" w:cs="Times New Roman"/>
-          <w:b/>
-          <w:sz w:val="24"/>
-          <w:szCs w:val="24"/>
-        </w:rPr>
-      </w:pPr>
-      <w:proofErr w:type="gramStart"/>
-      <w:r>
-        <w:rPr>
-          <w:rFonts w:ascii="Times New Roman" w:hAnsi="Times New Roman" w:cs="Times New Roman"/>
-          <w:b/>
-          <w:sz w:val="24"/>
-          <w:szCs w:val="24"/>
-        </w:rPr>
-        <w:t>develops</w:t>
-      </w:r>
-      <w:proofErr w:type="gramEnd"/>
-      <w:r>
-        <w:rPr>
-          <w:rFonts w:ascii="Times New Roman" w:hAnsi="Times New Roman" w:cs="Times New Roman"/>
-          <w:b/>
-          <w:sz w:val="24"/>
-          <w:szCs w:val="24"/>
-        </w:rPr>
-        <w:t xml:space="preserve"> from</w:t>
-      </w:r>
-    </w:p>
-    <w:p>
-      <w:pPr>
-        <w:rPr>
-          <w:rFonts w:ascii="Times New Roman" w:hAnsi="Times New Roman" w:cs="Times New Roman"/>
-          <w:b/>
-          <w:sz w:val="24"/>
-          <w:szCs w:val="24"/>
-        </w:rPr>
-      </w:pPr>
-      <w:proofErr w:type="gramStart"/>
-      <w:r>
-        <w:rPr>
-          <w:rFonts w:ascii="Times New Roman" w:hAnsi="Times New Roman" w:cs="Times New Roman"/>
-          <w:b/>
-          <w:sz w:val="24"/>
-          <w:szCs w:val="24"/>
-        </w:rPr>
-        <w:t>space</w:t>
-      </w:r>
-      <w:proofErr w:type="gramEnd"/>
-      <w:r>
-        <w:rPr>
-          <w:rFonts w:ascii="Times New Roman" w:hAnsi="Times New Roman" w:cs="Times New Roman"/>
-          <w:b/>
-          <w:sz w:val="24"/>
-          <w:szCs w:val="24"/>
-        </w:rPr>
-        <w:t xml:space="preserve"> bordered by</w:t>
-      </w:r>
-    </w:p>
-    <w:p>
-      <w:pPr>
-        <w:rPr>
-          <w:rFonts w:ascii="Times New Roman" w:hAnsi="Times New Roman" w:cs="Times New Roman"/>
-          <w:b/>
-          <w:sz w:val="24"/>
-          <w:szCs w:val="24"/>
-        </w:rPr>
-      </w:pPr>
-      <w:proofErr w:type="spellStart"/>
-      <w:proofErr w:type="gramStart"/>
-      <w:r>
-        <w:rPr>
-          <w:rFonts w:ascii="Times New Roman" w:hAnsi="Times New Roman" w:cs="Times New Roman"/>
-          <w:b/>
-          <w:sz w:val="24"/>
-          <w:szCs w:val="24"/>
-        </w:rPr>
-        <w:t>endochondral</w:t>
-      </w:r>
-      <w:proofErr w:type="spellEnd"/>
-      <w:proofErr w:type="gramEnd"/>
-      <w:r>
-        <w:rPr>
-          <w:rFonts w:ascii="Times New Roman" w:hAnsi="Times New Roman" w:cs="Times New Roman"/>
-          <w:b/>
-          <w:sz w:val="24"/>
-          <w:szCs w:val="24"/>
-        </w:rPr>
-        <w:t xml:space="preserve"> ossification of</w:t>
-      </w:r>
-    </w:p>
-    <w:p>
-      <w:pPr>
-        <w:rPr>
-          <w:rFonts w:ascii="Times New Roman" w:hAnsi="Times New Roman" w:cs="Times New Roman"/>
-          <w:b/>
-          <w:sz w:val="24"/>
-          <w:szCs w:val="24"/>
-        </w:rPr>
-      </w:pPr>
-      <w:proofErr w:type="gramStart"/>
-      <w:r>
-        <w:rPr>
-          <w:rFonts w:ascii="Times New Roman" w:hAnsi="Times New Roman" w:cs="Times New Roman"/>
-          <w:b/>
-          <w:sz w:val="24"/>
-          <w:szCs w:val="24"/>
-        </w:rPr>
-        <w:t>passes</w:t>
-      </w:r>
-      <w:proofErr w:type="gramEnd"/>
-      <w:r>
-        <w:rPr>
-          <w:rFonts w:ascii="Times New Roman" w:hAnsi="Times New Roman" w:cs="Times New Roman"/>
-          <w:b/>
-          <w:sz w:val="24"/>
-          <w:szCs w:val="24"/>
-        </w:rPr>
-        <w:t xml:space="preserve"> through</w:t>
-      </w:r>
-    </w:p>
-    <w:p>
-      <w:pPr>
-        <w:rPr>
-          <w:rFonts w:ascii="Times New Roman" w:hAnsi="Times New Roman" w:cs="Times New Roman"/>
-          <w:sz w:val="24"/>
-          <w:szCs w:val="24"/>
-        </w:rPr>
-      </w:pPr>
-    </w:p>
-    <w:p>
-      <w:pPr>
-        <w:rPr>
-          <w:rFonts w:ascii="Times New Roman" w:hAnsi="Times New Roman" w:cs="Times New Roman"/>
-          <w:b/>
-          <w:color w:val="FF0000"/>
-          <w:sz w:val="24"/>
-          <w:szCs w:val="24"/>
-        </w:rPr>
-      </w:pPr>
-      <w:r>
-        <w:rPr>
-          <w:rFonts w:ascii="Times New Roman" w:hAnsi="Times New Roman" w:cs="Times New Roman"/>
-          <w:b/>
-          <w:color w:val="FF0000"/>
-          <w:sz w:val="24"/>
-          <w:szCs w:val="24"/>
-        </w:rPr>
-        <w:t>Classes</w:t>
-      </w:r>
-      <w:r>
-        <w:rPr>
-          <w:rFonts w:ascii="Times New Roman" w:hAnsi="Times New Roman" w:cs="Times New Roman"/>
-          <w:b/>
-          <w:color w:val="FF0000"/>
-          <w:sz w:val="24"/>
-          <w:szCs w:val="24"/>
-        </w:rPr>
-        <w:t xml:space="preserve"> (FINISH THIS)</w:t>
-      </w:r>
-    </w:p>
-    <w:p>
-      <w:pPr>
-        <w:rPr>
-          <w:rFonts w:ascii="Times New Roman" w:hAnsi="Times New Roman" w:cs="Times New Roman"/>
-          <w:sz w:val="24"/>
-          <w:szCs w:val="24"/>
-        </w:rPr>
-      </w:pPr>
-      <w:proofErr w:type="spellStart"/>
-      <w:proofErr w:type="gramStart"/>
-      <w:r>
-        <w:rPr>
-          <w:rFonts w:ascii="Times New Roman" w:hAnsi="Times New Roman" w:cs="Times New Roman"/>
-          <w:sz w:val="24"/>
-          <w:szCs w:val="24"/>
-        </w:rPr>
-        <w:t>chondrocranium</w:t>
-      </w:r>
-      <w:proofErr w:type="spellEnd"/>
-      <w:proofErr w:type="gramEnd"/>
-    </w:p>
-    <w:p>
-      <w:pPr>
-        <w:rPr>
-          <w:rFonts w:ascii="Times New Roman" w:hAnsi="Times New Roman" w:cs="Times New Roman"/>
-          <w:sz w:val="24"/>
-          <w:szCs w:val="24"/>
-        </w:rPr>
-      </w:pPr>
-      <w:proofErr w:type="gramStart"/>
-      <w:r>
-        <w:rPr>
-          <w:rFonts w:ascii="Times New Roman" w:hAnsi="Times New Roman" w:cs="Times New Roman"/>
-          <w:sz w:val="24"/>
-          <w:szCs w:val="24"/>
-        </w:rPr>
-        <w:t>nasal</w:t>
-      </w:r>
-      <w:proofErr w:type="gramEnd"/>
-      <w:r>
-        <w:rPr>
-          <w:rFonts w:ascii="Times New Roman" w:hAnsi="Times New Roman" w:cs="Times New Roman"/>
-          <w:sz w:val="24"/>
-          <w:szCs w:val="24"/>
-        </w:rPr>
-        <w:t xml:space="preserve"> capsule</w:t>
-      </w:r>
-    </w:p>
-    <w:p>
-      <w:pPr>
-        <w:rPr>
-          <w:rFonts w:ascii="Times New Roman" w:hAnsi="Times New Roman" w:cs="Times New Roman"/>
-          <w:sz w:val="24"/>
-          <w:szCs w:val="24"/>
-        </w:rPr>
-      </w:pPr>
-      <w:proofErr w:type="spellStart"/>
-      <w:proofErr w:type="gramStart"/>
-      <w:r>
-        <w:rPr>
-          <w:rFonts w:ascii="Times New Roman" w:hAnsi="Times New Roman" w:cs="Times New Roman"/>
-          <w:sz w:val="24"/>
-          <w:szCs w:val="24"/>
-        </w:rPr>
-        <w:t>trabedulum</w:t>
-      </w:r>
-      <w:proofErr w:type="spellEnd"/>
-      <w:proofErr w:type="gramEnd"/>
-    </w:p>
-    <w:p>
-      <w:pPr>
-        <w:rPr>
-          <w:rFonts w:ascii="Times New Roman" w:hAnsi="Times New Roman" w:cs="Times New Roman"/>
-          <w:sz w:val="24"/>
-          <w:szCs w:val="24"/>
-        </w:rPr>
-      </w:pPr>
-      <w:proofErr w:type="gramStart"/>
-      <w:r>
-        <w:rPr>
-          <w:rFonts w:ascii="Times New Roman" w:hAnsi="Times New Roman" w:cs="Times New Roman"/>
-          <w:sz w:val="24"/>
-          <w:szCs w:val="24"/>
-        </w:rPr>
-        <w:t>optic</w:t>
-      </w:r>
-      <w:proofErr w:type="gramEnd"/>
-      <w:r>
-        <w:rPr>
-          <w:rFonts w:ascii="Times New Roman" w:hAnsi="Times New Roman" w:cs="Times New Roman"/>
-          <w:sz w:val="24"/>
-          <w:szCs w:val="24"/>
-        </w:rPr>
-        <w:t xml:space="preserve"> capsule</w:t>
-      </w:r>
-    </w:p>
-    <w:p>
-      <w:pPr>
-        <w:rPr>
-          <w:rFonts w:ascii="Times New Roman" w:hAnsi="Times New Roman" w:cs="Times New Roman"/>
-          <w:sz w:val="24"/>
-          <w:szCs w:val="24"/>
-        </w:rPr>
-      </w:pPr>
-      <w:proofErr w:type="gramStart"/>
-      <w:r>
-        <w:rPr>
-          <w:rFonts w:ascii="Times New Roman" w:hAnsi="Times New Roman" w:cs="Times New Roman"/>
-          <w:sz w:val="24"/>
-          <w:szCs w:val="24"/>
-        </w:rPr>
-        <w:t>posterior</w:t>
-      </w:r>
-      <w:proofErr w:type="gramEnd"/>
-      <w:r>
-        <w:rPr>
-          <w:rFonts w:ascii="Times New Roman" w:hAnsi="Times New Roman" w:cs="Times New Roman"/>
-          <w:sz w:val="24"/>
-          <w:szCs w:val="24"/>
-        </w:rPr>
-        <w:t xml:space="preserve"> orbital cartilage</w:t>
-      </w:r>
-    </w:p>
-    <w:p>
-      <w:pPr>
-        <w:rPr>
-          <w:rFonts w:ascii="Times New Roman" w:hAnsi="Times New Roman" w:cs="Times New Roman"/>
-          <w:sz w:val="24"/>
-          <w:szCs w:val="24"/>
-        </w:rPr>
-      </w:pPr>
-      <w:proofErr w:type="spellStart"/>
-      <w:proofErr w:type="gramStart"/>
-      <w:r>
-        <w:rPr>
-          <w:rFonts w:ascii="Times New Roman" w:hAnsi="Times New Roman" w:cs="Times New Roman"/>
-          <w:sz w:val="24"/>
-          <w:szCs w:val="24"/>
-        </w:rPr>
-        <w:t>parachordal</w:t>
-      </w:r>
-      <w:proofErr w:type="spellEnd"/>
-      <w:proofErr w:type="gramEnd"/>
-      <w:r>
-        <w:rPr>
-          <w:rFonts w:ascii="Times New Roman" w:hAnsi="Times New Roman" w:cs="Times New Roman"/>
-          <w:sz w:val="24"/>
-          <w:szCs w:val="24"/>
-        </w:rPr>
-        <w:t xml:space="preserve"> cartilage</w:t>
-      </w:r>
-    </w:p>
-    <w:p>
-      <w:pPr>
-        <w:rPr>
-          <w:rFonts w:ascii="Times New Roman" w:hAnsi="Times New Roman" w:cs="Times New Roman"/>
-          <w:sz w:val="24"/>
-          <w:szCs w:val="24"/>
-        </w:rPr>
-      </w:pPr>
-      <w:proofErr w:type="spellStart"/>
-      <w:proofErr w:type="gramStart"/>
-      <w:r>
-        <w:rPr>
-          <w:rFonts w:ascii="Times New Roman" w:hAnsi="Times New Roman" w:cs="Times New Roman"/>
-          <w:sz w:val="24"/>
-          <w:szCs w:val="24"/>
-        </w:rPr>
-        <w:t>otic</w:t>
-      </w:r>
-      <w:proofErr w:type="spellEnd"/>
-      <w:proofErr w:type="gramEnd"/>
-      <w:r>
-        <w:rPr>
-          <w:rFonts w:ascii="Times New Roman" w:hAnsi="Times New Roman" w:cs="Times New Roman"/>
-          <w:sz w:val="24"/>
-          <w:szCs w:val="24"/>
-        </w:rPr>
-        <w:t xml:space="preserve"> capsule</w:t>
-      </w:r>
-    </w:p>
-    <w:p>
-      <w:pPr>
-        <w:rPr>
-          <w:rFonts w:ascii="Times New Roman" w:hAnsi="Times New Roman" w:cs="Times New Roman"/>
-          <w:sz w:val="24"/>
-          <w:szCs w:val="24"/>
-        </w:rPr>
-      </w:pPr>
-      <w:proofErr w:type="gramStart"/>
-      <w:r>
-        <w:rPr>
-          <w:rFonts w:ascii="Times New Roman" w:hAnsi="Times New Roman" w:cs="Times New Roman"/>
-          <w:sz w:val="24"/>
-          <w:szCs w:val="24"/>
-        </w:rPr>
-        <w:t>occipital</w:t>
-      </w:r>
-      <w:proofErr w:type="gramEnd"/>
-      <w:r>
-        <w:rPr>
-          <w:rFonts w:ascii="Times New Roman" w:hAnsi="Times New Roman" w:cs="Times New Roman"/>
-          <w:sz w:val="24"/>
-          <w:szCs w:val="24"/>
-        </w:rPr>
-        <w:t xml:space="preserve"> arch</w:t>
-      </w:r>
-    </w:p>
-    <w:p>
-      <w:pPr>
-        <w:rPr>
-          <w:rFonts w:ascii="Times New Roman" w:hAnsi="Times New Roman" w:cs="Times New Roman"/>
-          <w:sz w:val="24"/>
-          <w:szCs w:val="24"/>
-        </w:rPr>
-      </w:pPr>
     </w:p>
     <w:sectPr>
       <w:pgSz w:w="12240" w:h="15840"/>
